--- a/doc/รายงาน-WebTech.docx
+++ b/doc/รายงาน-WebTech.docx
@@ -137,6 +137,28 @@
           <w:rFonts w:ascii="TH SarabunPSK" w:hAnsi="TH SarabunPSK" w:cs="TH SarabunPSK" w:hint="cs"/>
           <w:b/>
           <w:bCs/>
+          <w:sz w:val="40"/>
+          <w:szCs w:val="40"/>
+          <w:cs/>
+        </w:rPr>
+        <w:t>เว็บไซต์</w:t>
+      </w:r>
+      <w:r>
+        <w:rPr>
+          <w:rFonts w:ascii="TH SarabunPSK" w:hAnsi="TH SarabunPSK" w:cs="TH SarabunPSK" w:hint="cs"/>
+          <w:b/>
+          <w:bCs/>
+          <w:sz w:val="40"/>
+          <w:szCs w:val="40"/>
+          <w:cs/>
+        </w:rPr>
+        <w:t>สอน</w:t>
+      </w:r>
+      <w:r>
+        <w:rPr>
+          <w:rFonts w:ascii="TH SarabunPSK" w:hAnsi="TH SarabunPSK" w:cs="TH SarabunPSK" w:hint="cs"/>
+          <w:b/>
+          <w:bCs/>
           <w:sz w:val="36"/>
           <w:szCs w:val="36"/>
           <w:cs/>
@@ -209,6 +231,8 @@
           <w:szCs w:val="36"/>
         </w:rPr>
       </w:pPr>
+      <w:bookmarkStart w:id="0" w:name="_GoBack"/>
+      <w:bookmarkEnd w:id="0"/>
     </w:p>
     <w:tbl>
       <w:tblPr>
@@ -1645,8 +1669,6 @@
         </w:rPr>
         <w:t>ไปใช้ให้เกิดประโยชน์ได้</w:t>
       </w:r>
-      <w:bookmarkStart w:id="0" w:name="_GoBack"/>
-      <w:bookmarkEnd w:id="0"/>
     </w:p>
     <w:p>
       <w:pPr>
@@ -1735,7 +1757,7 @@
       <w:pPr>
         <w:jc w:val="thaiDistribute"/>
         <w:rPr>
-          <w:rFonts w:ascii="TH SarabunPSK" w:hAnsi="TH SarabunPSK" w:cs="TH SarabunPSK"/>
+          <w:rFonts w:ascii="TH SarabunPSK" w:hAnsi="TH SarabunPSK" w:cs="TH SarabunPSK" w:hint="cs"/>
           <w:sz w:val="40"/>
           <w:szCs w:val="40"/>
         </w:rPr>
@@ -1825,10 +1847,6 @@
     <w:p>
       <w:pPr>
         <w:pStyle w:val="ListParagraph"/>
-        <w:numPr>
-          <w:ilvl w:val="0"/>
-          <w:numId w:val="2"/>
-        </w:numPr>
         <w:jc w:val="thaiDistribute"/>
         <w:rPr>
           <w:rFonts w:ascii="TH SarabunPSK" w:hAnsi="TH SarabunPSK" w:cs="TH SarabunPSK"/>
@@ -1838,47 +1856,315 @@
           <w:szCs w:val="40"/>
         </w:rPr>
       </w:pPr>
-      <w:r>
-        <w:rPr>
-          <w:rFonts w:ascii="TH SarabunPSK" w:hAnsi="TH SarabunPSK" w:cs="TH SarabunPSK" w:hint="cs"/>
-          <w:b/>
-          <w:bCs/>
-          <w:sz w:val="40"/>
-          <w:szCs w:val="40"/>
-          <w:cs/>
-        </w:rPr>
-        <w:t xml:space="preserve">ภาษา </w:t>
-      </w:r>
-      <w:r>
-        <w:rPr>
-          <w:rFonts w:ascii="TH SarabunPSK" w:hAnsi="TH SarabunPSK" w:cs="TH SarabunPSK"/>
-          <w:b/>
-          <w:bCs/>
-          <w:sz w:val="40"/>
-          <w:szCs w:val="40"/>
-        </w:rPr>
-        <w:t>CSS</w:t>
-      </w:r>
-      <w:r>
-        <w:rPr>
-          <w:rFonts w:ascii="TH SarabunPSK" w:hAnsi="TH SarabunPSK" w:cs="TH SarabunPSK" w:hint="cs"/>
-          <w:b/>
-          <w:bCs/>
-          <w:sz w:val="40"/>
-          <w:szCs w:val="40"/>
-          <w:cs/>
-        </w:rPr>
-        <w:t xml:space="preserve"> </w:t>
-      </w:r>
-      <w:r>
-        <w:rPr>
-          <w:rFonts w:ascii="TH SarabunPSK" w:hAnsi="TH SarabunPSK" w:cs="TH SarabunPSK" w:hint="cs"/>
-          <w:sz w:val="40"/>
-          <w:szCs w:val="40"/>
-          <w:cs/>
-        </w:rPr>
-        <w:t>ใช้ตกแต่งข้อความ พื้นหลัง รูปภาพ กำหนดองค์รูปแบบการแสดงผลตามขนาดหน้าจอ</w:t>
-      </w:r>
+    </w:p>
+    <w:p>
+      <w:pPr>
+        <w:pStyle w:val="ListParagraph"/>
+        <w:jc w:val="thaiDistribute"/>
+        <w:rPr>
+          <w:rFonts w:ascii="TH SarabunPSK" w:hAnsi="TH SarabunPSK" w:cs="TH SarabunPSK" w:hint="cs"/>
+          <w:b/>
+          <w:bCs/>
+          <w:sz w:val="40"/>
+          <w:szCs w:val="40"/>
+        </w:rPr>
+      </w:pPr>
+      <w:r>
+        <w:rPr>
+          <w:rFonts w:ascii="TH SarabunPSK" w:hAnsi="TH SarabunPSK" w:cs="TH SarabunPSK" w:hint="cs"/>
+          <w:b/>
+          <w:bCs/>
+          <w:sz w:val="40"/>
+          <w:szCs w:val="40"/>
+          <w:cs/>
+        </w:rPr>
+        <w:t>ตัวอย่าง</w:t>
+      </w:r>
+    </w:p>
+    <w:p>
+      <w:pPr>
+        <w:pStyle w:val="ListParagraph"/>
+        <w:jc w:val="thaiDistribute"/>
+        <w:rPr>
+          <w:rFonts w:ascii="TH SarabunPSK" w:hAnsi="TH SarabunPSK" w:cs="TH SarabunPSK" w:hint="cs"/>
+          <w:b/>
+          <w:bCs/>
+          <w:sz w:val="40"/>
+          <w:szCs w:val="40"/>
+        </w:rPr>
+      </w:pPr>
+    </w:p>
+    <w:p>
+      <w:pPr>
+        <w:pStyle w:val="ListParagraph"/>
+        <w:jc w:val="center"/>
+        <w:rPr>
+          <w:rFonts w:ascii="TH SarabunPSK" w:hAnsi="TH SarabunPSK" w:cs="TH SarabunPSK"/>
+          <w:b/>
+          <w:bCs/>
+          <w:sz w:val="40"/>
+          <w:szCs w:val="40"/>
+        </w:rPr>
+      </w:pPr>
+      <w:r>
+        <w:drawing>
+          <wp:inline distT="0" distB="0" distL="0" distR="0" wp14:anchorId="5D323E4F" wp14:editId="30F53497">
+            <wp:extent cx="5731510" cy="2418080"/>
+            <wp:effectExtent l="0" t="0" r="2540" b="1270"/>
+            <wp:docPr id="2" name="Picture 2"/>
+            <wp:cNvGraphicFramePr>
+              <a:graphicFrameLocks xmlns:a="http://schemas.openxmlformats.org/drawingml/2006/main" noChangeAspect="1"/>
+            </wp:cNvGraphicFramePr>
+            <a:graphic xmlns:a="http://schemas.openxmlformats.org/drawingml/2006/main">
+              <a:graphicData uri="http://schemas.openxmlformats.org/drawingml/2006/picture">
+                <pic:pic xmlns:pic="http://schemas.openxmlformats.org/drawingml/2006/picture">
+                  <pic:nvPicPr>
+                    <pic:cNvPr id="1" name=""/>
+                    <pic:cNvPicPr/>
+                  </pic:nvPicPr>
+                  <pic:blipFill>
+                    <a:blip r:embed="rId6"/>
+                    <a:stretch>
+                      <a:fillRect/>
+                    </a:stretch>
+                  </pic:blipFill>
+                  <pic:spPr>
+                    <a:xfrm>
+                      <a:off x="0" y="0"/>
+                      <a:ext cx="5731510" cy="2418080"/>
+                    </a:xfrm>
+                    <a:prstGeom prst="rect">
+                      <a:avLst/>
+                    </a:prstGeom>
+                  </pic:spPr>
+                </pic:pic>
+              </a:graphicData>
+            </a:graphic>
+          </wp:inline>
+        </w:drawing>
+      </w:r>
+    </w:p>
+    <w:p>
+      <w:pPr>
+        <w:pStyle w:val="ListParagraph"/>
+        <w:jc w:val="center"/>
+        <w:rPr>
+          <w:rFonts w:ascii="TH SarabunPSK" w:hAnsi="TH SarabunPSK" w:cs="TH SarabunPSK" w:hint="cs"/>
+          <w:sz w:val="32"/>
+          <w:szCs w:val="32"/>
+        </w:rPr>
+      </w:pPr>
+      <w:r>
+        <w:rPr>
+          <w:rFonts w:ascii="TH SarabunPSK" w:hAnsi="TH SarabunPSK" w:cs="TH SarabunPSK" w:hint="cs"/>
+          <w:sz w:val="32"/>
+          <w:szCs w:val="32"/>
+          <w:cs/>
+        </w:rPr>
+        <w:t xml:space="preserve">ภาพที่ </w:t>
+      </w:r>
+      <w:r>
+        <w:rPr>
+          <w:rFonts w:ascii="TH SarabunPSK" w:hAnsi="TH SarabunPSK" w:cs="TH SarabunPSK"/>
+          <w:sz w:val="32"/>
+          <w:szCs w:val="32"/>
+        </w:rPr>
+        <w:t>1</w:t>
+      </w:r>
+      <w:r>
+        <w:rPr>
+          <w:rFonts w:ascii="TH SarabunPSK" w:hAnsi="TH SarabunPSK" w:cs="TH SarabunPSK"/>
+          <w:sz w:val="32"/>
+          <w:szCs w:val="32"/>
+        </w:rPr>
+        <w:t>.1</w:t>
+      </w:r>
+      <w:r>
+        <w:rPr>
+          <w:rFonts w:ascii="TH SarabunPSK" w:hAnsi="TH SarabunPSK" w:cs="TH SarabunPSK"/>
+          <w:sz w:val="32"/>
+          <w:szCs w:val="32"/>
+        </w:rPr>
+        <w:t xml:space="preserve"> : </w:t>
+      </w:r>
+      <w:r>
+        <w:rPr>
+          <w:rFonts w:ascii="TH SarabunPSK" w:hAnsi="TH SarabunPSK" w:cs="TH SarabunPSK" w:hint="cs"/>
+          <w:sz w:val="32"/>
+          <w:szCs w:val="32"/>
+          <w:cs/>
+        </w:rPr>
+        <w:t xml:space="preserve">ไฟล์ </w:t>
+      </w:r>
+      <w:r>
+        <w:rPr>
+          <w:rFonts w:ascii="TH SarabunPSK" w:hAnsi="TH SarabunPSK" w:cs="TH SarabunPSK"/>
+          <w:sz w:val="32"/>
+          <w:szCs w:val="32"/>
+        </w:rPr>
+        <w:t>index.html</w:t>
+      </w:r>
+      <w:r>
+        <w:rPr>
+          <w:rFonts w:ascii="TH SarabunPSK" w:hAnsi="TH SarabunPSK" w:cs="TH SarabunPSK" w:hint="cs"/>
+          <w:sz w:val="32"/>
+          <w:szCs w:val="32"/>
+          <w:cs/>
+        </w:rPr>
+        <w:t xml:space="preserve"> บน </w:t>
+      </w:r>
+      <w:r>
+        <w:rPr>
+          <w:rFonts w:ascii="TH SarabunPSK" w:hAnsi="TH SarabunPSK" w:cs="TH SarabunPSK"/>
+          <w:sz w:val="32"/>
+          <w:szCs w:val="32"/>
+        </w:rPr>
+        <w:t>web browser</w:t>
+      </w:r>
+    </w:p>
+    <w:p>
+      <w:pPr>
+        <w:pStyle w:val="ListParagraph"/>
+        <w:jc w:val="center"/>
+        <w:rPr>
+          <w:rFonts w:ascii="TH SarabunPSK" w:hAnsi="TH SarabunPSK" w:cs="TH SarabunPSK" w:hint="cs"/>
+          <w:sz w:val="32"/>
+          <w:szCs w:val="32"/>
+        </w:rPr>
+      </w:pPr>
+      <w:r>
+        <w:drawing>
+          <wp:inline distT="0" distB="0" distL="0" distR="0" wp14:anchorId="00926077" wp14:editId="29D6B654">
+            <wp:extent cx="6028211" cy="2438400"/>
+            <wp:effectExtent l="0" t="0" r="0" b="0"/>
+            <wp:docPr id="4" name="Picture 4"/>
+            <wp:cNvGraphicFramePr>
+              <a:graphicFrameLocks xmlns:a="http://schemas.openxmlformats.org/drawingml/2006/main" noChangeAspect="1"/>
+            </wp:cNvGraphicFramePr>
+            <a:graphic xmlns:a="http://schemas.openxmlformats.org/drawingml/2006/main">
+              <a:graphicData uri="http://schemas.openxmlformats.org/drawingml/2006/picture">
+                <pic:pic xmlns:pic="http://schemas.openxmlformats.org/drawingml/2006/picture">
+                  <pic:nvPicPr>
+                    <pic:cNvPr id="1" name=""/>
+                    <pic:cNvPicPr/>
+                  </pic:nvPicPr>
+                  <pic:blipFill>
+                    <a:blip r:embed="rId7"/>
+                    <a:stretch>
+                      <a:fillRect/>
+                    </a:stretch>
+                  </pic:blipFill>
+                  <pic:spPr>
+                    <a:xfrm>
+                      <a:off x="0" y="0"/>
+                      <a:ext cx="6033005" cy="2440339"/>
+                    </a:xfrm>
+                    <a:prstGeom prst="rect">
+                      <a:avLst/>
+                    </a:prstGeom>
+                  </pic:spPr>
+                </pic:pic>
+              </a:graphicData>
+            </a:graphic>
+          </wp:inline>
+        </w:drawing>
+      </w:r>
+    </w:p>
+    <w:p>
+      <w:pPr>
+        <w:pStyle w:val="ListParagraph"/>
+        <w:jc w:val="center"/>
+        <w:rPr>
+          <w:rFonts w:ascii="TH SarabunPSK" w:hAnsi="TH SarabunPSK" w:cs="TH SarabunPSK" w:hint="cs"/>
+          <w:sz w:val="32"/>
+          <w:szCs w:val="32"/>
+        </w:rPr>
+      </w:pPr>
+      <w:r>
+        <w:rPr>
+          <w:rFonts w:ascii="TH SarabunPSK" w:hAnsi="TH SarabunPSK" w:cs="TH SarabunPSK"/>
+          <w:sz w:val="32"/>
+          <w:szCs w:val="32"/>
+          <w:cs/>
+        </w:rPr>
+        <w:t xml:space="preserve">ภาพที่ </w:t>
+      </w:r>
+      <w:r>
+        <w:rPr>
+          <w:rFonts w:ascii="TH SarabunPSK" w:hAnsi="TH SarabunPSK" w:cs="TH SarabunPSK"/>
+          <w:sz w:val="32"/>
+          <w:szCs w:val="32"/>
+        </w:rPr>
+        <w:t>1.2</w:t>
+      </w:r>
+      <w:r>
+        <w:rPr>
+          <w:rFonts w:ascii="TH SarabunPSK" w:hAnsi="TH SarabunPSK" w:cs="TH SarabunPSK"/>
+          <w:sz w:val="32"/>
+          <w:szCs w:val="32"/>
+        </w:rPr>
+        <w:t xml:space="preserve"> : </w:t>
+      </w:r>
+      <w:r>
+        <w:rPr>
+          <w:rFonts w:ascii="TH SarabunPSK" w:hAnsi="TH SarabunPSK" w:cs="TH SarabunPSK" w:hint="cs"/>
+          <w:sz w:val="32"/>
+          <w:szCs w:val="32"/>
+          <w:cs/>
+        </w:rPr>
+        <w:t>การจัดองค์ประกอบต่างๆ</w:t>
+      </w:r>
+      <w:r>
+        <w:rPr>
+          <w:rFonts w:ascii="TH SarabunPSK" w:hAnsi="TH SarabunPSK" w:cs="TH SarabunPSK" w:hint="cs"/>
+          <w:sz w:val="32"/>
+          <w:szCs w:val="32"/>
+          <w:cs/>
+        </w:rPr>
+        <w:t xml:space="preserve"> ข้อความและรูปภาพ </w:t>
+      </w:r>
+      <w:r>
+        <w:rPr>
+          <w:rFonts w:ascii="TH SarabunPSK" w:hAnsi="TH SarabunPSK" w:cs="TH SarabunPSK" w:hint="cs"/>
+          <w:sz w:val="32"/>
+          <w:szCs w:val="32"/>
+          <w:cs/>
+        </w:rPr>
+        <w:t xml:space="preserve">จาก ภาษา </w:t>
+      </w:r>
+      <w:r>
+        <w:rPr>
+          <w:rFonts w:ascii="TH SarabunPSK" w:hAnsi="TH SarabunPSK" w:cs="TH SarabunPSK"/>
+          <w:sz w:val="32"/>
+          <w:szCs w:val="32"/>
+        </w:rPr>
+        <w:t>HTML</w:t>
+      </w:r>
+    </w:p>
+    <w:p>
+      <w:pPr>
+        <w:pStyle w:val="ListParagraph"/>
+        <w:jc w:val="thaiDistribute"/>
+        <w:rPr>
+          <w:rFonts w:ascii="TH SarabunPSK" w:hAnsi="TH SarabunPSK" w:cs="TH SarabunPSK"/>
+          <w:b/>
+          <w:bCs/>
+          <w:sz w:val="40"/>
+          <w:szCs w:val="40"/>
+        </w:rPr>
+      </w:pPr>
+    </w:p>
+    <w:p>
+      <w:pPr>
+        <w:jc w:val="thaiDistribute"/>
+        <w:rPr>
+          <w:rFonts w:ascii="TH SarabunPSK" w:hAnsi="TH SarabunPSK" w:cs="TH SarabunPSK" w:hint="cs"/>
+          <w:b/>
+          <w:bCs/>
+          <w:sz w:val="40"/>
+          <w:szCs w:val="40"/>
+        </w:rPr>
+      </w:pPr>
     </w:p>
     <w:p>
       <w:pPr>
@@ -1905,6 +2191,7 @@
           <w:szCs w:val="40"/>
           <w:cs/>
         </w:rPr>
+        <w:lastRenderedPageBreak/>
         <w:t xml:space="preserve">ภาษา </w:t>
       </w:r>
       <w:r>
@@ -1915,6 +2202,396 @@
           <w:sz w:val="40"/>
           <w:szCs w:val="40"/>
         </w:rPr>
+        <w:t>CSS</w:t>
+      </w:r>
+      <w:r>
+        <w:rPr>
+          <w:rFonts w:ascii="TH SarabunPSK" w:hAnsi="TH SarabunPSK" w:cs="TH SarabunPSK" w:hint="cs"/>
+          <w:b/>
+          <w:bCs/>
+          <w:sz w:val="40"/>
+          <w:szCs w:val="40"/>
+          <w:cs/>
+        </w:rPr>
+        <w:t xml:space="preserve"> </w:t>
+      </w:r>
+      <w:r>
+        <w:rPr>
+          <w:rFonts w:ascii="TH SarabunPSK" w:hAnsi="TH SarabunPSK" w:cs="TH SarabunPSK" w:hint="cs"/>
+          <w:sz w:val="40"/>
+          <w:szCs w:val="40"/>
+          <w:cs/>
+        </w:rPr>
+        <w:t>ใช้ตกแต่งข้อความ พื้นหลัง รูปภาพ กำหนดรูปแบบการแสดงผลตามขนาดหน้าจอ</w:t>
+      </w:r>
+    </w:p>
+    <w:p>
+      <w:pPr>
+        <w:pStyle w:val="ListParagraph"/>
+        <w:jc w:val="thaiDistribute"/>
+        <w:rPr>
+          <w:rFonts w:ascii="TH SarabunPSK" w:hAnsi="TH SarabunPSK" w:cs="TH SarabunPSK"/>
+          <w:b/>
+          <w:bCs/>
+          <w:sz w:val="40"/>
+          <w:szCs w:val="40"/>
+        </w:rPr>
+      </w:pPr>
+    </w:p>
+    <w:p>
+      <w:pPr>
+        <w:pStyle w:val="ListParagraph"/>
+        <w:jc w:val="thaiDistribute"/>
+        <w:rPr>
+          <w:rFonts w:ascii="TH SarabunPSK" w:hAnsi="TH SarabunPSK" w:cs="TH SarabunPSK" w:hint="cs"/>
+          <w:b/>
+          <w:bCs/>
+          <w:sz w:val="40"/>
+          <w:szCs w:val="40"/>
+        </w:rPr>
+      </w:pPr>
+      <w:r>
+        <w:rPr>
+          <w:rFonts w:ascii="TH SarabunPSK" w:hAnsi="TH SarabunPSK" w:cs="TH SarabunPSK" w:hint="cs"/>
+          <w:b/>
+          <w:bCs/>
+          <w:sz w:val="40"/>
+          <w:szCs w:val="40"/>
+          <w:cs/>
+        </w:rPr>
+        <w:t>ตัวอย่าง</w:t>
+      </w:r>
+    </w:p>
+    <w:p>
+      <w:pPr>
+        <w:pStyle w:val="ListParagraph"/>
+        <w:jc w:val="center"/>
+        <w:rPr>
+          <w:rFonts w:ascii="TH SarabunPSK" w:hAnsi="TH SarabunPSK" w:cs="TH SarabunPSK" w:hint="cs"/>
+          <w:b/>
+          <w:bCs/>
+          <w:sz w:val="40"/>
+          <w:szCs w:val="40"/>
+          <w:cs/>
+        </w:rPr>
+      </w:pPr>
+      <w:r>
+        <w:drawing>
+          <wp:inline distT="0" distB="0" distL="0" distR="0" wp14:anchorId="7CF66076" wp14:editId="5BFC72FA">
+            <wp:extent cx="4145280" cy="2037736"/>
+            <wp:effectExtent l="0" t="0" r="7620" b="635"/>
+            <wp:docPr id="5" name="Picture 5"/>
+            <wp:cNvGraphicFramePr>
+              <a:graphicFrameLocks xmlns:a="http://schemas.openxmlformats.org/drawingml/2006/main" noChangeAspect="1"/>
+            </wp:cNvGraphicFramePr>
+            <a:graphic xmlns:a="http://schemas.openxmlformats.org/drawingml/2006/main">
+              <a:graphicData uri="http://schemas.openxmlformats.org/drawingml/2006/picture">
+                <pic:pic xmlns:pic="http://schemas.openxmlformats.org/drawingml/2006/picture">
+                  <pic:nvPicPr>
+                    <pic:cNvPr id="1" name=""/>
+                    <pic:cNvPicPr/>
+                  </pic:nvPicPr>
+                  <pic:blipFill>
+                    <a:blip r:embed="rId8"/>
+                    <a:stretch>
+                      <a:fillRect/>
+                    </a:stretch>
+                  </pic:blipFill>
+                  <pic:spPr>
+                    <a:xfrm>
+                      <a:off x="0" y="0"/>
+                      <a:ext cx="4152199" cy="2041137"/>
+                    </a:xfrm>
+                    <a:prstGeom prst="rect">
+                      <a:avLst/>
+                    </a:prstGeom>
+                  </pic:spPr>
+                </pic:pic>
+              </a:graphicData>
+            </a:graphic>
+          </wp:inline>
+        </w:drawing>
+      </w:r>
+    </w:p>
+    <w:p>
+      <w:pPr>
+        <w:pStyle w:val="ListParagraph"/>
+        <w:jc w:val="center"/>
+        <w:rPr>
+          <w:rFonts w:ascii="TH SarabunPSK" w:hAnsi="TH SarabunPSK" w:cs="TH SarabunPSK"/>
+          <w:sz w:val="32"/>
+          <w:szCs w:val="32"/>
+        </w:rPr>
+      </w:pPr>
+      <w:r>
+        <w:rPr>
+          <w:rFonts w:ascii="TH SarabunPSK" w:hAnsi="TH SarabunPSK" w:cs="TH SarabunPSK"/>
+          <w:sz w:val="32"/>
+          <w:szCs w:val="32"/>
+          <w:cs/>
+        </w:rPr>
+        <w:t xml:space="preserve">ภาพที่ </w:t>
+      </w:r>
+      <w:r>
+        <w:rPr>
+          <w:rFonts w:ascii="TH SarabunPSK" w:hAnsi="TH SarabunPSK" w:cs="TH SarabunPSK"/>
+          <w:sz w:val="32"/>
+          <w:szCs w:val="32"/>
+        </w:rPr>
+        <w:t>2</w:t>
+      </w:r>
+      <w:r>
+        <w:rPr>
+          <w:rFonts w:ascii="TH SarabunPSK" w:hAnsi="TH SarabunPSK" w:cs="TH SarabunPSK"/>
+          <w:sz w:val="32"/>
+          <w:szCs w:val="32"/>
+        </w:rPr>
+        <w:t>.</w:t>
+      </w:r>
+      <w:r>
+        <w:rPr>
+          <w:rFonts w:ascii="TH SarabunPSK" w:hAnsi="TH SarabunPSK" w:cs="TH SarabunPSK"/>
+          <w:sz w:val="32"/>
+          <w:szCs w:val="32"/>
+        </w:rPr>
+        <w:t>1</w:t>
+      </w:r>
+      <w:r>
+        <w:rPr>
+          <w:rFonts w:ascii="TH SarabunPSK" w:hAnsi="TH SarabunPSK" w:cs="TH SarabunPSK"/>
+          <w:sz w:val="32"/>
+          <w:szCs w:val="32"/>
+        </w:rPr>
+        <w:t xml:space="preserve"> : </w:t>
+      </w:r>
+      <w:r>
+        <w:rPr>
+          <w:rFonts w:ascii="TH SarabunPSK" w:hAnsi="TH SarabunPSK" w:cs="TH SarabunPSK" w:hint="cs"/>
+          <w:sz w:val="32"/>
+          <w:szCs w:val="32"/>
+          <w:cs/>
+        </w:rPr>
+        <w:t>การเขียน</w:t>
+      </w:r>
+      <w:r>
+        <w:rPr>
+          <w:rFonts w:ascii="TH SarabunPSK" w:hAnsi="TH SarabunPSK" w:cs="TH SarabunPSK"/>
+          <w:sz w:val="32"/>
+          <w:szCs w:val="32"/>
+        </w:rPr>
+        <w:t xml:space="preserve"> CSS </w:t>
+      </w:r>
+      <w:r>
+        <w:rPr>
+          <w:rFonts w:ascii="TH SarabunPSK" w:hAnsi="TH SarabunPSK" w:cs="TH SarabunPSK" w:hint="cs"/>
+          <w:sz w:val="32"/>
+          <w:szCs w:val="32"/>
+          <w:cs/>
+        </w:rPr>
+        <w:t>ในส่วนของการกำหนดตามขนาดหน้าจ</w:t>
+      </w:r>
+      <w:r>
+        <w:rPr>
+          <w:rFonts w:ascii="TH SarabunPSK" w:hAnsi="TH SarabunPSK" w:cs="TH SarabunPSK" w:hint="cs"/>
+          <w:sz w:val="32"/>
+          <w:szCs w:val="32"/>
+          <w:cs/>
+        </w:rPr>
+        <w:t>อ</w:t>
+      </w:r>
+    </w:p>
+    <w:p>
+      <w:pPr>
+        <w:pStyle w:val="ListParagraph"/>
+        <w:jc w:val="center"/>
+        <w:rPr>
+          <w:rFonts w:ascii="TH SarabunPSK" w:hAnsi="TH SarabunPSK" w:cs="TH SarabunPSK" w:hint="cs"/>
+          <w:sz w:val="32"/>
+          <w:szCs w:val="32"/>
+        </w:rPr>
+      </w:pPr>
+    </w:p>
+    <w:p>
+      <w:pPr>
+        <w:pStyle w:val="ListParagraph"/>
+        <w:jc w:val="center"/>
+        <w:rPr>
+          <w:rFonts w:ascii="TH SarabunPSK" w:hAnsi="TH SarabunPSK" w:cs="TH SarabunPSK" w:hint="cs"/>
+          <w:sz w:val="32"/>
+          <w:szCs w:val="32"/>
+        </w:rPr>
+      </w:pPr>
+      <w:r>
+        <w:drawing>
+          <wp:inline distT="0" distB="0" distL="0" distR="0" wp14:anchorId="116EF45C" wp14:editId="100113D9">
+            <wp:extent cx="4686300" cy="3520177"/>
+            <wp:effectExtent l="0" t="0" r="0" b="4445"/>
+            <wp:docPr id="8" name="Picture 8"/>
+            <wp:cNvGraphicFramePr>
+              <a:graphicFrameLocks xmlns:a="http://schemas.openxmlformats.org/drawingml/2006/main" noChangeAspect="1"/>
+            </wp:cNvGraphicFramePr>
+            <a:graphic xmlns:a="http://schemas.openxmlformats.org/drawingml/2006/main">
+              <a:graphicData uri="http://schemas.openxmlformats.org/drawingml/2006/picture">
+                <pic:pic xmlns:pic="http://schemas.openxmlformats.org/drawingml/2006/picture">
+                  <pic:nvPicPr>
+                    <pic:cNvPr id="1" name=""/>
+                    <pic:cNvPicPr/>
+                  </pic:nvPicPr>
+                  <pic:blipFill>
+                    <a:blip r:embed="rId9"/>
+                    <a:stretch>
+                      <a:fillRect/>
+                    </a:stretch>
+                  </pic:blipFill>
+                  <pic:spPr>
+                    <a:xfrm>
+                      <a:off x="0" y="0"/>
+                      <a:ext cx="4687513" cy="3521088"/>
+                    </a:xfrm>
+                    <a:prstGeom prst="rect">
+                      <a:avLst/>
+                    </a:prstGeom>
+                  </pic:spPr>
+                </pic:pic>
+              </a:graphicData>
+            </a:graphic>
+          </wp:inline>
+        </w:drawing>
+      </w:r>
+    </w:p>
+    <w:p>
+      <w:pPr>
+        <w:pStyle w:val="ListParagraph"/>
+        <w:jc w:val="center"/>
+        <w:rPr>
+          <w:rFonts w:ascii="TH SarabunPSK" w:hAnsi="TH SarabunPSK" w:cs="TH SarabunPSK" w:hint="cs"/>
+          <w:sz w:val="32"/>
+          <w:szCs w:val="32"/>
+          <w:cs/>
+        </w:rPr>
+      </w:pPr>
+      <w:r>
+        <w:rPr>
+          <w:rFonts w:ascii="TH SarabunPSK" w:hAnsi="TH SarabunPSK" w:cs="TH SarabunPSK"/>
+          <w:sz w:val="32"/>
+          <w:szCs w:val="32"/>
+          <w:cs/>
+        </w:rPr>
+        <w:t>ภาพที่ 2.</w:t>
+      </w:r>
+      <w:r>
+        <w:rPr>
+          <w:rFonts w:ascii="TH SarabunPSK" w:hAnsi="TH SarabunPSK" w:cs="TH SarabunPSK"/>
+          <w:sz w:val="32"/>
+          <w:szCs w:val="32"/>
+        </w:rPr>
+        <w:t>2</w:t>
+      </w:r>
+      <w:r>
+        <w:rPr>
+          <w:rFonts w:ascii="TH SarabunPSK" w:hAnsi="TH SarabunPSK" w:cs="TH SarabunPSK"/>
+          <w:sz w:val="32"/>
+          <w:szCs w:val="32"/>
+          <w:cs/>
+        </w:rPr>
+        <w:t xml:space="preserve"> : การเขียน </w:t>
+      </w:r>
+      <w:r>
+        <w:rPr>
+          <w:rFonts w:ascii="TH SarabunPSK" w:hAnsi="TH SarabunPSK" w:cs="TH SarabunPSK"/>
+          <w:sz w:val="32"/>
+          <w:szCs w:val="32"/>
+        </w:rPr>
+        <w:t xml:space="preserve">CSS </w:t>
+      </w:r>
+      <w:r>
+        <w:rPr>
+          <w:rFonts w:ascii="TH SarabunPSK" w:hAnsi="TH SarabunPSK" w:cs="TH SarabunPSK" w:hint="cs"/>
+          <w:sz w:val="32"/>
+          <w:szCs w:val="32"/>
+          <w:cs/>
+        </w:rPr>
+        <w:t xml:space="preserve">เพื่อกำหนด </w:t>
+      </w:r>
+      <w:r>
+        <w:rPr>
+          <w:rFonts w:ascii="TH SarabunPSK" w:hAnsi="TH SarabunPSK" w:cs="TH SarabunPSK"/>
+          <w:sz w:val="32"/>
+          <w:szCs w:val="32"/>
+        </w:rPr>
+        <w:t xml:space="preserve">style </w:t>
+      </w:r>
+      <w:r>
+        <w:rPr>
+          <w:rFonts w:ascii="TH SarabunPSK" w:hAnsi="TH SarabunPSK" w:cs="TH SarabunPSK" w:hint="cs"/>
+          <w:sz w:val="32"/>
+          <w:szCs w:val="32"/>
+          <w:cs/>
+        </w:rPr>
+        <w:t xml:space="preserve">ให้กับ </w:t>
+      </w:r>
+      <w:r>
+        <w:rPr>
+          <w:rFonts w:ascii="TH SarabunPSK" w:hAnsi="TH SarabunPSK" w:cs="TH SarabunPSK"/>
+          <w:sz w:val="32"/>
+          <w:szCs w:val="32"/>
+        </w:rPr>
+        <w:t xml:space="preserve">element </w:t>
+      </w:r>
+      <w:r>
+        <w:rPr>
+          <w:rFonts w:ascii="TH SarabunPSK" w:hAnsi="TH SarabunPSK" w:cs="TH SarabunPSK" w:hint="cs"/>
+          <w:sz w:val="32"/>
+          <w:szCs w:val="32"/>
+          <w:cs/>
+        </w:rPr>
+        <w:t>ใน</w:t>
+      </w:r>
+      <w:r>
+        <w:rPr>
+          <w:rFonts w:ascii="TH SarabunPSK" w:hAnsi="TH SarabunPSK" w:cs="TH SarabunPSK"/>
+          <w:sz w:val="32"/>
+          <w:szCs w:val="32"/>
+        </w:rPr>
+        <w:t xml:space="preserve"> HTML</w:t>
+      </w:r>
+    </w:p>
+    <w:p>
+      <w:pPr>
+        <w:pStyle w:val="ListParagraph"/>
+        <w:numPr>
+          <w:ilvl w:val="0"/>
+          <w:numId w:val="2"/>
+        </w:numPr>
+        <w:jc w:val="thaiDistribute"/>
+        <w:rPr>
+          <w:rFonts w:ascii="TH SarabunPSK" w:hAnsi="TH SarabunPSK" w:cs="TH SarabunPSK"/>
+          <w:b/>
+          <w:bCs/>
+          <w:sz w:val="40"/>
+          <w:szCs w:val="40"/>
+        </w:rPr>
+      </w:pPr>
+      <w:r>
+        <w:rPr>
+          <w:rFonts w:ascii="TH SarabunPSK" w:hAnsi="TH SarabunPSK" w:cs="TH SarabunPSK" w:hint="cs"/>
+          <w:b/>
+          <w:bCs/>
+          <w:sz w:val="40"/>
+          <w:szCs w:val="40"/>
+          <w:cs/>
+        </w:rPr>
+        <w:lastRenderedPageBreak/>
+        <w:t xml:space="preserve">ภาษา </w:t>
+      </w:r>
+      <w:r>
+        <w:rPr>
+          <w:rFonts w:ascii="TH SarabunPSK" w:hAnsi="TH SarabunPSK" w:cs="TH SarabunPSK"/>
+          <w:b/>
+          <w:bCs/>
+          <w:sz w:val="40"/>
+          <w:szCs w:val="40"/>
+        </w:rPr>
         <w:t>J</w:t>
       </w:r>
       <w:r>
@@ -2023,31 +2700,290 @@
     </w:p>
     <w:p>
       <w:pPr>
-        <w:rPr>
-          <w:rFonts w:ascii="TH SarabunPSK" w:hAnsi="TH SarabunPSK" w:cs="TH SarabunPSK"/>
-          <w:sz w:val="40"/>
-          <w:szCs w:val="40"/>
-        </w:rPr>
-      </w:pPr>
-    </w:p>
-    <w:p>
-      <w:pPr>
-        <w:rPr>
-          <w:rFonts w:ascii="TH SarabunPSK" w:hAnsi="TH SarabunPSK" w:cs="TH SarabunPSK"/>
-          <w:sz w:val="40"/>
-          <w:szCs w:val="40"/>
-          <w:cs/>
-        </w:rPr>
-      </w:pPr>
-      <w:r>
-        <w:rPr>
-          <w:rFonts w:ascii="TH SarabunPSK" w:hAnsi="TH SarabunPSK" w:cs="TH SarabunPSK"/>
-          <w:b/>
-          <w:bCs/>
-          <w:sz w:val="40"/>
-          <w:szCs w:val="40"/>
-          <w:cs/>
-        </w:rPr>
+        <w:pStyle w:val="ListParagraph"/>
+        <w:jc w:val="thaiDistribute"/>
+        <w:rPr>
+          <w:rFonts w:ascii="TH SarabunPSK" w:hAnsi="TH SarabunPSK" w:cs="TH SarabunPSK"/>
+          <w:b/>
+          <w:bCs/>
+          <w:sz w:val="40"/>
+          <w:szCs w:val="40"/>
+        </w:rPr>
+      </w:pPr>
+    </w:p>
+    <w:p>
+      <w:pPr>
+        <w:pStyle w:val="ListParagraph"/>
+        <w:jc w:val="thaiDistribute"/>
+        <w:rPr>
+          <w:rFonts w:ascii="TH SarabunPSK" w:hAnsi="TH SarabunPSK" w:cs="TH SarabunPSK"/>
+          <w:b/>
+          <w:bCs/>
+          <w:sz w:val="40"/>
+          <w:szCs w:val="40"/>
+        </w:rPr>
+      </w:pPr>
+      <w:r>
+        <w:rPr>
+          <w:rFonts w:ascii="TH SarabunPSK" w:hAnsi="TH SarabunPSK" w:cs="TH SarabunPSK" w:hint="cs"/>
+          <w:b/>
+          <w:bCs/>
+          <w:sz w:val="40"/>
+          <w:szCs w:val="40"/>
+          <w:cs/>
+        </w:rPr>
+        <w:t>ตัวอย่าง</w:t>
+      </w:r>
+    </w:p>
+    <w:p>
+      <w:pPr>
+        <w:pStyle w:val="ListParagraph"/>
+        <w:jc w:val="center"/>
+        <w:rPr>
+          <w:rFonts w:ascii="TH SarabunPSK" w:hAnsi="TH SarabunPSK" w:cs="TH SarabunPSK" w:hint="cs"/>
+          <w:sz w:val="40"/>
+          <w:szCs w:val="40"/>
+        </w:rPr>
+      </w:pPr>
+      <w:r>
+        <w:drawing>
+          <wp:inline distT="0" distB="0" distL="0" distR="0" wp14:anchorId="4D6F4A49" wp14:editId="31CBF8C5">
+            <wp:extent cx="4325427" cy="2613660"/>
+            <wp:effectExtent l="0" t="0" r="0" b="0"/>
+            <wp:docPr id="6" name="Picture 6"/>
+            <wp:cNvGraphicFramePr>
+              <a:graphicFrameLocks xmlns:a="http://schemas.openxmlformats.org/drawingml/2006/main" noChangeAspect="1"/>
+            </wp:cNvGraphicFramePr>
+            <a:graphic xmlns:a="http://schemas.openxmlformats.org/drawingml/2006/main">
+              <a:graphicData uri="http://schemas.openxmlformats.org/drawingml/2006/picture">
+                <pic:pic xmlns:pic="http://schemas.openxmlformats.org/drawingml/2006/picture">
+                  <pic:nvPicPr>
+                    <pic:cNvPr id="1" name=""/>
+                    <pic:cNvPicPr/>
+                  </pic:nvPicPr>
+                  <pic:blipFill>
+                    <a:blip r:embed="rId10"/>
+                    <a:stretch>
+                      <a:fillRect/>
+                    </a:stretch>
+                  </pic:blipFill>
+                  <pic:spPr>
+                    <a:xfrm>
+                      <a:off x="0" y="0"/>
+                      <a:ext cx="4376188" cy="2644333"/>
+                    </a:xfrm>
+                    <a:prstGeom prst="rect">
+                      <a:avLst/>
+                    </a:prstGeom>
+                  </pic:spPr>
+                </pic:pic>
+              </a:graphicData>
+            </a:graphic>
+          </wp:inline>
+        </w:drawing>
+      </w:r>
+    </w:p>
+    <w:p>
+      <w:pPr>
+        <w:jc w:val="center"/>
+        <w:rPr>
+          <w:rFonts w:ascii="TH SarabunPSK" w:hAnsi="TH SarabunPSK" w:cs="TH SarabunPSK"/>
+          <w:sz w:val="32"/>
+          <w:szCs w:val="32"/>
+        </w:rPr>
+      </w:pPr>
+      <w:bookmarkStart w:id="1" w:name="_Hlk24575991"/>
+      <w:r>
+        <w:rPr>
+          <w:rFonts w:ascii="TH SarabunPSK" w:hAnsi="TH SarabunPSK" w:cs="TH SarabunPSK" w:hint="cs"/>
+          <w:sz w:val="32"/>
+          <w:szCs w:val="32"/>
+          <w:cs/>
+        </w:rPr>
+        <w:t xml:space="preserve">ภาพที่ </w:t>
+      </w:r>
+      <w:r>
+        <w:rPr>
+          <w:rFonts w:ascii="TH SarabunPSK" w:hAnsi="TH SarabunPSK" w:cs="TH SarabunPSK"/>
+          <w:sz w:val="32"/>
+          <w:szCs w:val="32"/>
+        </w:rPr>
+        <w:t xml:space="preserve">3.1: </w:t>
+      </w:r>
+      <w:r>
+        <w:rPr>
+          <w:rFonts w:ascii="TH SarabunPSK" w:hAnsi="TH SarabunPSK" w:cs="TH SarabunPSK"/>
+          <w:sz w:val="32"/>
+          <w:szCs w:val="32"/>
+          <w:cs/>
+        </w:rPr>
+        <w:t xml:space="preserve">โค้ด </w:t>
+      </w:r>
+      <w:r>
+        <w:rPr>
+          <w:rFonts w:ascii="TH SarabunPSK" w:hAnsi="TH SarabunPSK" w:cs="TH SarabunPSK"/>
+          <w:sz w:val="32"/>
+          <w:szCs w:val="32"/>
+        </w:rPr>
+        <w:t xml:space="preserve">JavaScript </w:t>
+      </w:r>
+      <w:r>
+        <w:rPr>
+          <w:rFonts w:ascii="TH SarabunPSK" w:hAnsi="TH SarabunPSK" w:cs="TH SarabunPSK" w:hint="cs"/>
+          <w:sz w:val="32"/>
+          <w:szCs w:val="32"/>
+          <w:cs/>
+        </w:rPr>
+        <w:t>ส่วนของ</w:t>
+      </w:r>
+      <w:r>
+        <w:rPr>
+          <w:rFonts w:ascii="TH SarabunPSK" w:hAnsi="TH SarabunPSK" w:cs="TH SarabunPSK"/>
+          <w:sz w:val="32"/>
+          <w:szCs w:val="32"/>
+          <w:cs/>
+        </w:rPr>
+        <w:t>ฟังก์ชันที่สั่งเปิดและปิดแถบเมนู</w:t>
+      </w:r>
+    </w:p>
+    <w:bookmarkEnd w:id="1"/>
+    <w:p>
+      <w:pPr>
+        <w:jc w:val="center"/>
+        <w:rPr>
+          <w:rFonts w:ascii="TH SarabunPSK" w:hAnsi="TH SarabunPSK" w:cs="TH SarabunPSK"/>
+          <w:sz w:val="32"/>
+          <w:szCs w:val="32"/>
+        </w:rPr>
+      </w:pPr>
+      <w:r>
+        <w:drawing>
+          <wp:inline distT="0" distB="0" distL="0" distR="0" wp14:anchorId="79E239CC" wp14:editId="620B9797">
+            <wp:extent cx="3055620" cy="2814111"/>
+            <wp:effectExtent l="0" t="0" r="0" b="5715"/>
+            <wp:docPr id="9" name="Picture 9"/>
+            <wp:cNvGraphicFramePr>
+              <a:graphicFrameLocks xmlns:a="http://schemas.openxmlformats.org/drawingml/2006/main" noChangeAspect="1"/>
+            </wp:cNvGraphicFramePr>
+            <a:graphic xmlns:a="http://schemas.openxmlformats.org/drawingml/2006/main">
+              <a:graphicData uri="http://schemas.openxmlformats.org/drawingml/2006/picture">
+                <pic:pic xmlns:pic="http://schemas.openxmlformats.org/drawingml/2006/picture">
+                  <pic:nvPicPr>
+                    <pic:cNvPr id="1" name=""/>
+                    <pic:cNvPicPr/>
+                  </pic:nvPicPr>
+                  <pic:blipFill>
+                    <a:blip r:embed="rId11"/>
+                    <a:stretch>
+                      <a:fillRect/>
+                    </a:stretch>
+                  </pic:blipFill>
+                  <pic:spPr>
+                    <a:xfrm>
+                      <a:off x="0" y="0"/>
+                      <a:ext cx="3061282" cy="2819326"/>
+                    </a:xfrm>
+                    <a:prstGeom prst="rect">
+                      <a:avLst/>
+                    </a:prstGeom>
+                  </pic:spPr>
+                </pic:pic>
+              </a:graphicData>
+            </a:graphic>
+          </wp:inline>
+        </w:drawing>
+      </w:r>
+    </w:p>
+    <w:p>
+      <w:pPr>
+        <w:jc w:val="center"/>
+        <w:rPr>
+          <w:rFonts w:ascii="TH SarabunPSK" w:hAnsi="TH SarabunPSK" w:cs="TH SarabunPSK" w:hint="cs"/>
+          <w:sz w:val="32"/>
+          <w:szCs w:val="32"/>
+        </w:rPr>
+      </w:pPr>
+      <w:r>
+        <w:rPr>
+          <w:rFonts w:ascii="TH SarabunPSK" w:hAnsi="TH SarabunPSK" w:cs="TH SarabunPSK"/>
+          <w:sz w:val="32"/>
+          <w:szCs w:val="32"/>
+          <w:cs/>
+        </w:rPr>
+        <w:t xml:space="preserve">ภาพที่ </w:t>
+      </w:r>
+      <w:r>
+        <w:rPr>
+          <w:rFonts w:ascii="TH SarabunPSK" w:hAnsi="TH SarabunPSK" w:cs="TH SarabunPSK"/>
+          <w:sz w:val="32"/>
+          <w:szCs w:val="32"/>
+        </w:rPr>
+        <w:t xml:space="preserve">3.1: </w:t>
+      </w:r>
+      <w:r>
+        <w:rPr>
+          <w:rFonts w:ascii="TH SarabunPSK" w:hAnsi="TH SarabunPSK" w:cs="TH SarabunPSK"/>
+          <w:sz w:val="32"/>
+          <w:szCs w:val="32"/>
+          <w:cs/>
+        </w:rPr>
+        <w:t xml:space="preserve">โค้ด </w:t>
+      </w:r>
+      <w:r>
+        <w:rPr>
+          <w:rFonts w:ascii="TH SarabunPSK" w:hAnsi="TH SarabunPSK" w:cs="TH SarabunPSK"/>
+          <w:sz w:val="32"/>
+          <w:szCs w:val="32"/>
+        </w:rPr>
+        <w:t xml:space="preserve">JavaScript </w:t>
+      </w:r>
+      <w:r>
+        <w:rPr>
+          <w:rFonts w:ascii="TH SarabunPSK" w:hAnsi="TH SarabunPSK" w:cs="TH SarabunPSK" w:hint="cs"/>
+          <w:sz w:val="32"/>
+          <w:szCs w:val="32"/>
+          <w:cs/>
+        </w:rPr>
+        <w:t>ส่วนของฟังก์ชันที่เปลี่ยนพื้น</w:t>
+      </w:r>
+      <w:r>
+        <w:rPr>
+          <w:rFonts w:ascii="TH SarabunPSK" w:hAnsi="TH SarabunPSK" w:cs="TH SarabunPSK" w:hint="cs"/>
+          <w:sz w:val="32"/>
+          <w:szCs w:val="32"/>
+          <w:cs/>
+        </w:rPr>
+        <w:t>สี</w:t>
+      </w:r>
+      <w:r>
+        <w:rPr>
+          <w:rFonts w:ascii="TH SarabunPSK" w:hAnsi="TH SarabunPSK" w:cs="TH SarabunPSK" w:hint="cs"/>
+          <w:sz w:val="32"/>
+          <w:szCs w:val="32"/>
+          <w:cs/>
+        </w:rPr>
+        <w:t>หลังและสีข้อความแบบสลับไปมา</w:t>
+      </w:r>
+    </w:p>
+    <w:p>
+      <w:pPr>
+        <w:rPr>
+          <w:rFonts w:ascii="TH SarabunPSK" w:hAnsi="TH SarabunPSK" w:cs="TH SarabunPSK"/>
+          <w:sz w:val="40"/>
+          <w:szCs w:val="40"/>
+          <w:cs/>
+        </w:rPr>
+      </w:pPr>
+      <w:r>
+        <w:rPr>
+          <w:rFonts w:ascii="TH SarabunPSK" w:hAnsi="TH SarabunPSK" w:cs="TH SarabunPSK"/>
+          <w:b/>
+          <w:bCs/>
+          <w:sz w:val="40"/>
+          <w:szCs w:val="40"/>
+          <w:cs/>
+        </w:rPr>
+        <w:lastRenderedPageBreak/>
         <w:t>ประโยชน์ของโครงงาน</w:t>
       </w:r>
       <w:r>
@@ -2374,6 +3310,70 @@
     </w:p>
     <w:p>
       <w:pPr>
+        <w:rPr>
+          <w:rFonts w:ascii="TH SarabunPSK" w:hAnsi="TH SarabunPSK" w:cs="TH SarabunPSK"/>
+          <w:sz w:val="40"/>
+          <w:szCs w:val="40"/>
+        </w:rPr>
+      </w:pPr>
+    </w:p>
+    <w:p>
+      <w:pPr>
+        <w:rPr>
+          <w:rFonts w:ascii="TH SarabunPSK" w:hAnsi="TH SarabunPSK" w:cs="TH SarabunPSK"/>
+          <w:sz w:val="40"/>
+          <w:szCs w:val="40"/>
+        </w:rPr>
+      </w:pPr>
+    </w:p>
+    <w:p>
+      <w:pPr>
+        <w:rPr>
+          <w:rFonts w:ascii="TH SarabunPSK" w:hAnsi="TH SarabunPSK" w:cs="TH SarabunPSK"/>
+          <w:sz w:val="40"/>
+          <w:szCs w:val="40"/>
+        </w:rPr>
+      </w:pPr>
+    </w:p>
+    <w:p>
+      <w:pPr>
+        <w:rPr>
+          <w:rFonts w:ascii="TH SarabunPSK" w:hAnsi="TH SarabunPSK" w:cs="TH SarabunPSK"/>
+          <w:sz w:val="40"/>
+          <w:szCs w:val="40"/>
+        </w:rPr>
+      </w:pPr>
+    </w:p>
+    <w:p>
+      <w:pPr>
+        <w:rPr>
+          <w:rFonts w:ascii="TH SarabunPSK" w:hAnsi="TH SarabunPSK" w:cs="TH SarabunPSK"/>
+          <w:sz w:val="40"/>
+          <w:szCs w:val="40"/>
+        </w:rPr>
+      </w:pPr>
+    </w:p>
+    <w:p>
+      <w:pPr>
+        <w:rPr>
+          <w:rFonts w:ascii="TH SarabunPSK" w:hAnsi="TH SarabunPSK" w:cs="TH SarabunPSK"/>
+          <w:sz w:val="40"/>
+          <w:szCs w:val="40"/>
+        </w:rPr>
+      </w:pPr>
+    </w:p>
+    <w:p>
+      <w:pPr>
+        <w:rPr>
+          <w:rFonts w:ascii="TH SarabunPSK" w:hAnsi="TH SarabunPSK" w:cs="TH SarabunPSK" w:hint="cs"/>
+          <w:sz w:val="40"/>
+          <w:szCs w:val="40"/>
+        </w:rPr>
+      </w:pPr>
+    </w:p>
+    <w:p>
+      <w:pPr>
+        <w:jc w:val="center"/>
         <w:rPr>
           <w:rFonts w:ascii="TH SarabunPSK" w:hAnsi="TH SarabunPSK" w:cs="TH SarabunPSK"/>
           <w:b/>
@@ -2399,99 +3399,611 @@
       <w:pPr>
         <w:rPr>
           <w:rFonts w:ascii="TH SarabunPSK" w:hAnsi="TH SarabunPSK" w:cs="TH SarabunPSK"/>
-          <w:sz w:val="52"/>
-          <w:szCs w:val="52"/>
-        </w:rPr>
-      </w:pPr>
-      <w:hyperlink r:id="rId6" w:history="1">
+          <w:sz w:val="36"/>
+          <w:szCs w:val="36"/>
+        </w:rPr>
+      </w:pPr>
+      <w:r>
+        <w:rPr>
+          <w:rFonts w:ascii="TH SarabunPSK" w:hAnsi="TH SarabunPSK" w:cs="TH SarabunPSK"/>
+          <w:b/>
+          <w:bCs/>
+          <w:sz w:val="36"/>
+          <w:szCs w:val="36"/>
+          <w:cs/>
+        </w:rPr>
+        <w:t>สูตรการค</w:t>
+      </w:r>
+      <w:r>
+        <w:rPr>
+          <w:rFonts w:ascii="TH SarabunPSK" w:hAnsi="TH SarabunPSK" w:cs="TH SarabunPSK" w:hint="cs"/>
+          <w:b/>
+          <w:bCs/>
+          <w:sz w:val="36"/>
+          <w:szCs w:val="36"/>
+          <w:cs/>
+        </w:rPr>
+        <w:t>ำ</w:t>
+      </w:r>
+      <w:r>
+        <w:rPr>
+          <w:rFonts w:ascii="TH SarabunPSK" w:hAnsi="TH SarabunPSK" w:cs="TH SarabunPSK"/>
+          <w:b/>
+          <w:bCs/>
+          <w:sz w:val="36"/>
+          <w:szCs w:val="36"/>
+          <w:cs/>
+        </w:rPr>
+        <w:t xml:space="preserve">นวณใน </w:t>
+      </w:r>
+      <w:r>
+        <w:rPr>
+          <w:rFonts w:ascii="TH SarabunPSK" w:hAnsi="TH SarabunPSK" w:cs="TH SarabunPSK"/>
+          <w:b/>
+          <w:bCs/>
+          <w:sz w:val="36"/>
+          <w:szCs w:val="36"/>
+        </w:rPr>
+        <w:t>Excel</w:t>
+      </w:r>
+      <w:r>
+        <w:rPr>
+          <w:rFonts w:ascii="TH SarabunPSK" w:hAnsi="TH SarabunPSK" w:cs="TH SarabunPSK"/>
+          <w:b/>
+          <w:bCs/>
+          <w:sz w:val="36"/>
+          <w:szCs w:val="36"/>
+        </w:rPr>
+        <w:t xml:space="preserve"> 2003 </w:t>
+      </w:r>
+      <w:r>
+        <w:rPr>
+          <w:rFonts w:ascii="TH SarabunPSK" w:hAnsi="TH SarabunPSK" w:cs="TH SarabunPSK"/>
+          <w:sz w:val="36"/>
+          <w:szCs w:val="36"/>
+        </w:rPr>
+        <w:t>(</w:t>
+      </w:r>
+      <w:r>
+        <w:rPr>
+          <w:rFonts w:ascii="TH SarabunPSK" w:hAnsi="TH SarabunPSK" w:cs="TH SarabunPSK" w:hint="cs"/>
+          <w:sz w:val="36"/>
+          <w:szCs w:val="36"/>
+          <w:cs/>
+        </w:rPr>
+        <w:t>ออนไลน์</w:t>
+      </w:r>
+      <w:r>
+        <w:rPr>
+          <w:rFonts w:ascii="TH SarabunPSK" w:hAnsi="TH SarabunPSK" w:cs="TH SarabunPSK"/>
+          <w:sz w:val="36"/>
+          <w:szCs w:val="36"/>
+        </w:rPr>
+        <w:t>)</w:t>
+      </w:r>
+      <w:r>
+        <w:rPr>
+          <w:rFonts w:ascii="TH SarabunPSK" w:hAnsi="TH SarabunPSK" w:cs="TH SarabunPSK"/>
+          <w:sz w:val="36"/>
+          <w:szCs w:val="36"/>
+        </w:rPr>
+        <w:t xml:space="preserve">. </w:t>
+      </w:r>
+      <w:r>
+        <w:rPr>
+          <w:rFonts w:ascii="TH SarabunPSK" w:hAnsi="TH SarabunPSK" w:cs="TH SarabunPSK" w:hint="cs"/>
+          <w:sz w:val="36"/>
+          <w:szCs w:val="36"/>
+          <w:cs/>
+        </w:rPr>
+        <w:t>สืบค้นจาก</w:t>
+      </w:r>
+      <w:r>
+        <w:rPr>
+          <w:rFonts w:ascii="TH SarabunPSK" w:hAnsi="TH SarabunPSK" w:cs="TH SarabunPSK"/>
+          <w:sz w:val="36"/>
+          <w:szCs w:val="36"/>
+        </w:rPr>
+        <w:t xml:space="preserve"> </w:t>
+      </w:r>
+      <w:r>
+        <w:rPr>
+          <w:rFonts w:ascii="TH SarabunPSK" w:hAnsi="TH SarabunPSK" w:cs="TH SarabunPSK"/>
+          <w:sz w:val="36"/>
+          <w:szCs w:val="36"/>
+        </w:rPr>
+        <w:t xml:space="preserve">: </w:t>
+      </w:r>
+    </w:p>
+    <w:p>
+      <w:pPr>
+        <w:ind w:firstLine="720"/>
+        <w:rPr>
+          <w:rFonts w:ascii="TH SarabunPSK" w:hAnsi="TH SarabunPSK" w:cs="TH SarabunPSK"/>
+          <w:sz w:val="36"/>
+          <w:szCs w:val="36"/>
+        </w:rPr>
+      </w:pPr>
+      <w:hyperlink r:id="rId12" w:history="1">
         <w:r>
           <w:rPr>
             <w:rStyle w:val="Hyperlink"/>
             <w:rFonts w:ascii="TH SarabunPSK" w:hAnsi="TH SarabunPSK" w:cs="TH SarabunPSK"/>
-            <w:sz w:val="52"/>
-            <w:szCs w:val="52"/>
+            <w:sz w:val="36"/>
+            <w:szCs w:val="36"/>
           </w:rPr>
           <w:t>https://juri05.files.wordpress.com/2011/05/function.pdf</w:t>
         </w:r>
       </w:hyperlink>
-    </w:p>
-    <w:p>
-      <w:pPr>
-        <w:rPr>
-          <w:rFonts w:ascii="TH SarabunPSK" w:hAnsi="TH SarabunPSK" w:cs="TH SarabunPSK"/>
-          <w:sz w:val="52"/>
-          <w:szCs w:val="52"/>
-        </w:rPr>
-      </w:pPr>
-      <w:hyperlink r:id="rId7" w:history="1">
+      <w:r>
+        <w:rPr>
+          <w:rFonts w:ascii="TH SarabunPSK" w:hAnsi="TH SarabunPSK" w:cs="TH SarabunPSK"/>
+          <w:sz w:val="36"/>
+          <w:szCs w:val="36"/>
+        </w:rPr>
+        <w:t xml:space="preserve"> (26 </w:t>
+      </w:r>
+      <w:r>
+        <w:rPr>
+          <w:rFonts w:ascii="TH SarabunPSK" w:hAnsi="TH SarabunPSK" w:cs="TH SarabunPSK" w:hint="cs"/>
+          <w:sz w:val="36"/>
+          <w:szCs w:val="36"/>
+          <w:cs/>
+        </w:rPr>
+        <w:t xml:space="preserve">ตุลาคม </w:t>
+      </w:r>
+      <w:r>
+        <w:rPr>
+          <w:rFonts w:ascii="TH SarabunPSK" w:hAnsi="TH SarabunPSK" w:cs="TH SarabunPSK"/>
+          <w:sz w:val="36"/>
+          <w:szCs w:val="36"/>
+        </w:rPr>
+        <w:t xml:space="preserve">2562)     </w:t>
+      </w:r>
+    </w:p>
+    <w:p>
+      <w:pPr>
+        <w:rPr>
+          <w:rFonts w:ascii="TH SarabunPSK" w:hAnsi="TH SarabunPSK" w:cs="TH SarabunPSK"/>
+          <w:b/>
+          <w:bCs/>
+          <w:sz w:val="36"/>
+          <w:szCs w:val="36"/>
+        </w:rPr>
+      </w:pPr>
+      <w:r>
+        <w:rPr>
+          <w:rFonts w:ascii="TH SarabunPSK" w:hAnsi="TH SarabunPSK" w:cs="TH SarabunPSK"/>
+          <w:b/>
+          <w:bCs/>
+          <w:sz w:val="36"/>
+          <w:szCs w:val="36"/>
+          <w:cs/>
+        </w:rPr>
+        <w:t xml:space="preserve">ความรู้เบื้องต้นเกี่ยวกับโปรแกรม </w:t>
+      </w:r>
+      <w:r>
+        <w:rPr>
+          <w:rFonts w:ascii="TH SarabunPSK" w:hAnsi="TH SarabunPSK" w:cs="TH SarabunPSK"/>
+          <w:b/>
+          <w:bCs/>
+          <w:sz w:val="36"/>
+          <w:szCs w:val="36"/>
+        </w:rPr>
+        <w:t>Microsoft Office Excel</w:t>
+      </w:r>
+      <w:r>
+        <w:rPr>
+          <w:rFonts w:ascii="TH SarabunPSK" w:hAnsi="TH SarabunPSK" w:cs="TH SarabunPSK"/>
+          <w:b/>
+          <w:bCs/>
+          <w:sz w:val="36"/>
+          <w:szCs w:val="36"/>
+        </w:rPr>
+        <w:t xml:space="preserve"> </w:t>
+      </w:r>
+      <w:r>
+        <w:rPr>
+          <w:rFonts w:ascii="TH SarabunPSK" w:hAnsi="TH SarabunPSK" w:cs="TH SarabunPSK"/>
+          <w:sz w:val="36"/>
+          <w:szCs w:val="36"/>
+        </w:rPr>
+        <w:t>(</w:t>
+      </w:r>
+      <w:r>
+        <w:rPr>
+          <w:rFonts w:ascii="TH SarabunPSK" w:hAnsi="TH SarabunPSK" w:cs="TH SarabunPSK" w:hint="cs"/>
+          <w:sz w:val="36"/>
+          <w:szCs w:val="36"/>
+          <w:cs/>
+        </w:rPr>
+        <w:t>ออนไลน์</w:t>
+      </w:r>
+      <w:r>
+        <w:rPr>
+          <w:rFonts w:ascii="TH SarabunPSK" w:hAnsi="TH SarabunPSK" w:cs="TH SarabunPSK"/>
+          <w:sz w:val="36"/>
+          <w:szCs w:val="36"/>
+        </w:rPr>
+        <w:t>)</w:t>
+      </w:r>
+      <w:r>
+        <w:rPr>
+          <w:rFonts w:ascii="TH SarabunPSK" w:hAnsi="TH SarabunPSK" w:cs="TH SarabunPSK"/>
+          <w:sz w:val="36"/>
+          <w:szCs w:val="36"/>
+        </w:rPr>
+        <w:t xml:space="preserve">. </w:t>
+      </w:r>
+      <w:r>
+        <w:rPr>
+          <w:rFonts w:ascii="TH SarabunPSK" w:hAnsi="TH SarabunPSK" w:cs="TH SarabunPSK" w:hint="cs"/>
+          <w:sz w:val="36"/>
+          <w:szCs w:val="36"/>
+          <w:cs/>
+        </w:rPr>
+        <w:t>สืบค้นจาก</w:t>
+      </w:r>
+      <w:r>
+        <w:rPr>
+          <w:rFonts w:ascii="TH SarabunPSK" w:hAnsi="TH SarabunPSK" w:cs="TH SarabunPSK"/>
+          <w:sz w:val="36"/>
+          <w:szCs w:val="36"/>
+        </w:rPr>
+        <w:t xml:space="preserve"> </w:t>
+      </w:r>
+      <w:r>
+        <w:rPr>
+          <w:rFonts w:ascii="TH SarabunPSK" w:hAnsi="TH SarabunPSK" w:cs="TH SarabunPSK"/>
+          <w:sz w:val="36"/>
+          <w:szCs w:val="36"/>
+        </w:rPr>
+        <w:t>:</w:t>
+      </w:r>
+    </w:p>
+    <w:p>
+      <w:pPr>
+        <w:ind w:firstLine="720"/>
+        <w:rPr>
+          <w:rFonts w:ascii="TH SarabunPSK" w:hAnsi="TH SarabunPSK" w:cs="TH SarabunPSK" w:hint="cs"/>
+          <w:sz w:val="36"/>
+          <w:szCs w:val="36"/>
+        </w:rPr>
+      </w:pPr>
+      <w:hyperlink r:id="rId13" w:history="1">
         <w:r>
           <w:rPr>
             <w:rStyle w:val="Hyperlink"/>
             <w:rFonts w:ascii="TH SarabunPSK" w:hAnsi="TH SarabunPSK" w:cs="TH SarabunPSK"/>
-            <w:sz w:val="52"/>
-            <w:szCs w:val="52"/>
+            <w:sz w:val="36"/>
+            <w:szCs w:val="36"/>
           </w:rPr>
           <w:t>http://www.skh.moph.go.th/Download/ms_excel.pdf</w:t>
         </w:r>
       </w:hyperlink>
-    </w:p>
-    <w:p>
-      <w:pPr>
-        <w:rPr>
-          <w:rFonts w:ascii="TH SarabunPSK" w:hAnsi="TH SarabunPSK" w:cs="TH SarabunPSK"/>
-          <w:sz w:val="52"/>
-          <w:szCs w:val="52"/>
-        </w:rPr>
-      </w:pPr>
-      <w:hyperlink r:id="rId8" w:history="1">
+      <w:r>
+        <w:rPr>
+          <w:rFonts w:ascii="TH SarabunPSK" w:hAnsi="TH SarabunPSK" w:cs="TH SarabunPSK"/>
+          <w:sz w:val="36"/>
+          <w:szCs w:val="36"/>
+        </w:rPr>
+        <w:t xml:space="preserve"> </w:t>
+      </w:r>
+      <w:r>
+        <w:rPr>
+          <w:rFonts w:ascii="TH SarabunPSK" w:hAnsi="TH SarabunPSK" w:cs="TH SarabunPSK"/>
+          <w:sz w:val="36"/>
+          <w:szCs w:val="36"/>
+        </w:rPr>
+        <w:t xml:space="preserve">(26 </w:t>
+      </w:r>
+      <w:r>
+        <w:rPr>
+          <w:rFonts w:ascii="TH SarabunPSK" w:hAnsi="TH SarabunPSK" w:cs="TH SarabunPSK"/>
+          <w:sz w:val="36"/>
+          <w:szCs w:val="36"/>
+          <w:cs/>
+        </w:rPr>
+        <w:t xml:space="preserve">ตุลาคม </w:t>
+      </w:r>
+      <w:r>
+        <w:rPr>
+          <w:rFonts w:ascii="TH SarabunPSK" w:hAnsi="TH SarabunPSK" w:cs="TH SarabunPSK"/>
+          <w:sz w:val="36"/>
+          <w:szCs w:val="36"/>
+        </w:rPr>
+        <w:t>2562)</w:t>
+      </w:r>
+    </w:p>
+    <w:p>
+      <w:pPr>
+        <w:rPr>
+          <w:rFonts w:ascii="TH SarabunPSK" w:hAnsi="TH SarabunPSK" w:cs="TH SarabunPSK"/>
+          <w:b/>
+          <w:bCs/>
+          <w:sz w:val="36"/>
+          <w:szCs w:val="36"/>
+        </w:rPr>
+      </w:pPr>
+      <w:r>
+        <w:rPr>
+          <w:rFonts w:ascii="TH SarabunPSK" w:hAnsi="TH SarabunPSK" w:cs="TH SarabunPSK"/>
+          <w:b/>
+          <w:bCs/>
+          <w:sz w:val="36"/>
+          <w:szCs w:val="36"/>
+          <w:cs/>
+        </w:rPr>
+        <w:t xml:space="preserve">พื้นฐาน </w:t>
+      </w:r>
+      <w:r>
+        <w:rPr>
+          <w:rFonts w:ascii="TH SarabunPSK" w:hAnsi="TH SarabunPSK" w:cs="TH SarabunPSK"/>
+          <w:b/>
+          <w:bCs/>
+          <w:sz w:val="36"/>
+          <w:szCs w:val="36"/>
+        </w:rPr>
+        <w:t xml:space="preserve">Excel </w:t>
+      </w:r>
+      <w:r>
+        <w:rPr>
+          <w:rFonts w:ascii="TH SarabunPSK" w:hAnsi="TH SarabunPSK" w:cs="TH SarabunPSK"/>
+          <w:b/>
+          <w:bCs/>
+          <w:sz w:val="36"/>
+          <w:szCs w:val="36"/>
+          <w:cs/>
+        </w:rPr>
+        <w:t>เบื้องต้น ที่จำเป็นต้องรู้</w:t>
+      </w:r>
+      <w:r>
+        <w:rPr>
+          <w:rFonts w:ascii="TH SarabunPSK" w:hAnsi="TH SarabunPSK" w:cs="TH SarabunPSK"/>
+          <w:b/>
+          <w:bCs/>
+          <w:sz w:val="36"/>
+          <w:szCs w:val="36"/>
+        </w:rPr>
+        <w:t xml:space="preserve"> </w:t>
+      </w:r>
+      <w:r>
+        <w:rPr>
+          <w:rFonts w:ascii="TH SarabunPSK" w:hAnsi="TH SarabunPSK" w:cs="TH SarabunPSK"/>
+          <w:sz w:val="36"/>
+          <w:szCs w:val="36"/>
+        </w:rPr>
+        <w:t>(</w:t>
+      </w:r>
+      <w:r>
+        <w:rPr>
+          <w:rFonts w:ascii="TH SarabunPSK" w:hAnsi="TH SarabunPSK" w:cs="TH SarabunPSK"/>
+          <w:sz w:val="36"/>
+          <w:szCs w:val="36"/>
+          <w:cs/>
+        </w:rPr>
+        <w:t>ออนไลน์). สืบค้นจาก :</w:t>
+      </w:r>
+    </w:p>
+    <w:p>
+      <w:pPr>
+        <w:ind w:firstLine="720"/>
+        <w:rPr>
+          <w:rFonts w:ascii="TH SarabunPSK" w:hAnsi="TH SarabunPSK" w:cs="TH SarabunPSK" w:hint="cs"/>
+          <w:sz w:val="36"/>
+          <w:szCs w:val="36"/>
+        </w:rPr>
+      </w:pPr>
+      <w:hyperlink r:id="rId14" w:history="1">
         <w:r>
           <w:rPr>
             <w:rStyle w:val="Hyperlink"/>
             <w:rFonts w:ascii="TH SarabunPSK" w:hAnsi="TH SarabunPSK" w:cs="TH SarabunPSK"/>
-            <w:sz w:val="52"/>
-            <w:szCs w:val="52"/>
+            <w:sz w:val="36"/>
+            <w:szCs w:val="36"/>
           </w:rPr>
           <w:t>https://www.windowssiam.com/basic-microsoft-excel/</w:t>
         </w:r>
       </w:hyperlink>
-    </w:p>
-    <w:p>
-      <w:pPr>
-        <w:rPr>
-          <w:rFonts w:ascii="TH SarabunPSK" w:hAnsi="TH SarabunPSK" w:cs="TH SarabunPSK"/>
-          <w:sz w:val="52"/>
-          <w:szCs w:val="52"/>
-        </w:rPr>
-      </w:pPr>
-      <w:hyperlink r:id="rId9" w:history="1">
+      <w:r>
+        <w:rPr>
+          <w:rFonts w:ascii="TH SarabunPSK" w:hAnsi="TH SarabunPSK" w:cs="TH SarabunPSK"/>
+          <w:sz w:val="36"/>
+          <w:szCs w:val="36"/>
+        </w:rPr>
+        <w:t xml:space="preserve"> </w:t>
+      </w:r>
+      <w:r>
+        <w:rPr>
+          <w:rFonts w:ascii="TH SarabunPSK" w:hAnsi="TH SarabunPSK" w:cs="TH SarabunPSK"/>
+          <w:sz w:val="36"/>
+          <w:szCs w:val="36"/>
+        </w:rPr>
+        <w:t>(</w:t>
+      </w:r>
+      <w:r>
+        <w:rPr>
+          <w:rFonts w:ascii="TH SarabunPSK" w:hAnsi="TH SarabunPSK" w:cs="TH SarabunPSK"/>
+          <w:sz w:val="36"/>
+          <w:szCs w:val="36"/>
+        </w:rPr>
+        <w:t>30</w:t>
+      </w:r>
+      <w:r>
+        <w:rPr>
+          <w:rFonts w:ascii="TH SarabunPSK" w:hAnsi="TH SarabunPSK" w:cs="TH SarabunPSK"/>
+          <w:sz w:val="36"/>
+          <w:szCs w:val="36"/>
+        </w:rPr>
+        <w:t xml:space="preserve"> </w:t>
+      </w:r>
+      <w:r>
+        <w:rPr>
+          <w:rFonts w:ascii="TH SarabunPSK" w:hAnsi="TH SarabunPSK" w:cs="TH SarabunPSK"/>
+          <w:sz w:val="36"/>
+          <w:szCs w:val="36"/>
+          <w:cs/>
+        </w:rPr>
+        <w:t xml:space="preserve">ตุลาคม </w:t>
+      </w:r>
+      <w:r>
+        <w:rPr>
+          <w:rFonts w:ascii="TH SarabunPSK" w:hAnsi="TH SarabunPSK" w:cs="TH SarabunPSK"/>
+          <w:sz w:val="36"/>
+          <w:szCs w:val="36"/>
+        </w:rPr>
+        <w:t>2562)</w:t>
+      </w:r>
+    </w:p>
+    <w:p>
+      <w:pPr>
+        <w:rPr>
+          <w:rFonts w:ascii="TH SarabunPSK" w:hAnsi="TH SarabunPSK" w:cs="TH SarabunPSK"/>
+          <w:b/>
+          <w:bCs/>
+          <w:sz w:val="36"/>
+          <w:szCs w:val="36"/>
+        </w:rPr>
+      </w:pPr>
+      <w:r>
+        <w:rPr>
+          <w:rFonts w:ascii="TH SarabunPSK" w:hAnsi="TH SarabunPSK" w:cs="TH SarabunPSK"/>
+          <w:b/>
+          <w:bCs/>
+          <w:sz w:val="36"/>
+          <w:szCs w:val="36"/>
+          <w:cs/>
+        </w:rPr>
+        <w:t xml:space="preserve">รวม </w:t>
+      </w:r>
+      <w:r>
+        <w:rPr>
+          <w:rFonts w:ascii="TH SarabunPSK" w:hAnsi="TH SarabunPSK" w:cs="TH SarabunPSK"/>
+          <w:b/>
+          <w:bCs/>
+          <w:sz w:val="36"/>
+          <w:szCs w:val="36"/>
+        </w:rPr>
+        <w:t xml:space="preserve">10 </w:t>
+      </w:r>
+      <w:r>
+        <w:rPr>
+          <w:rFonts w:ascii="TH SarabunPSK" w:hAnsi="TH SarabunPSK" w:cs="TH SarabunPSK"/>
+          <w:b/>
+          <w:bCs/>
+          <w:sz w:val="36"/>
+          <w:szCs w:val="36"/>
+          <w:cs/>
+        </w:rPr>
+        <w:t xml:space="preserve">เทคนิค </w:t>
+      </w:r>
+      <w:r>
+        <w:rPr>
+          <w:rFonts w:ascii="TH SarabunPSK" w:hAnsi="TH SarabunPSK" w:cs="TH SarabunPSK"/>
+          <w:b/>
+          <w:bCs/>
+          <w:sz w:val="36"/>
+          <w:szCs w:val="36"/>
+        </w:rPr>
+        <w:t>EXCEL</w:t>
+      </w:r>
+      <w:r>
+        <w:rPr>
+          <w:rFonts w:ascii="TH SarabunPSK" w:hAnsi="TH SarabunPSK" w:cs="TH SarabunPSK"/>
+          <w:b/>
+          <w:bCs/>
+          <w:sz w:val="36"/>
+          <w:szCs w:val="36"/>
+        </w:rPr>
+        <w:t xml:space="preserve"> </w:t>
+      </w:r>
+      <w:r>
+        <w:rPr>
+          <w:rFonts w:ascii="TH SarabunPSK" w:hAnsi="TH SarabunPSK" w:cs="TH SarabunPSK"/>
+          <w:sz w:val="36"/>
+          <w:szCs w:val="36"/>
+        </w:rPr>
+        <w:t>(</w:t>
+      </w:r>
+      <w:r>
+        <w:rPr>
+          <w:rFonts w:ascii="TH SarabunPSK" w:hAnsi="TH SarabunPSK" w:cs="TH SarabunPSK"/>
+          <w:sz w:val="36"/>
+          <w:szCs w:val="36"/>
+          <w:cs/>
+        </w:rPr>
+        <w:t>ออนไลน์). สืบค้นจาก :</w:t>
+      </w:r>
+    </w:p>
+    <w:p>
+      <w:pPr>
+        <w:ind w:firstLine="720"/>
+        <w:rPr>
+          <w:rFonts w:ascii="TH SarabunPSK" w:hAnsi="TH SarabunPSK" w:cs="TH SarabunPSK" w:hint="cs"/>
+          <w:sz w:val="36"/>
+          <w:szCs w:val="36"/>
+        </w:rPr>
+      </w:pPr>
+      <w:hyperlink r:id="rId15" w:history="1">
         <w:r>
           <w:rPr>
             <w:rStyle w:val="Hyperlink"/>
             <w:rFonts w:ascii="TH SarabunPSK" w:hAnsi="TH SarabunPSK" w:cs="TH SarabunPSK"/>
-            <w:sz w:val="52"/>
-            <w:szCs w:val="52"/>
+            <w:sz w:val="36"/>
+            <w:szCs w:val="36"/>
           </w:rPr>
           <w:t>https://www.thepexcel.com/10-excel-tips-speed-up-work/</w:t>
         </w:r>
       </w:hyperlink>
-    </w:p>
-    <w:p>
-      <w:pPr>
-        <w:rPr>
-          <w:rFonts w:ascii="TH SarabunPSK" w:hAnsi="TH SarabunPSK" w:cs="TH SarabunPSK"/>
-          <w:sz w:val="52"/>
-          <w:szCs w:val="52"/>
-        </w:rPr>
-      </w:pPr>
-    </w:p>
-    <w:p>
-      <w:pPr>
-        <w:rPr>
-          <w:rFonts w:ascii="TH SarabunPSK" w:hAnsi="TH SarabunPSK" w:cs="TH SarabunPSK"/>
-          <w:sz w:val="52"/>
-          <w:szCs w:val="52"/>
-        </w:rPr>
-      </w:pPr>
+      <w:r>
+        <w:rPr>
+          <w:rFonts w:ascii="TH SarabunPSK" w:hAnsi="TH SarabunPSK" w:cs="TH SarabunPSK"/>
+          <w:sz w:val="36"/>
+          <w:szCs w:val="36"/>
+        </w:rPr>
+        <w:t xml:space="preserve"> </w:t>
+      </w:r>
+      <w:r>
+        <w:rPr>
+          <w:rFonts w:ascii="TH SarabunPSK" w:hAnsi="TH SarabunPSK" w:cs="TH SarabunPSK"/>
+          <w:sz w:val="36"/>
+          <w:szCs w:val="36"/>
+        </w:rPr>
+        <w:t>(</w:t>
+      </w:r>
+      <w:r>
+        <w:rPr>
+          <w:rFonts w:ascii="TH SarabunPSK" w:hAnsi="TH SarabunPSK" w:cs="TH SarabunPSK"/>
+          <w:sz w:val="36"/>
+          <w:szCs w:val="36"/>
+        </w:rPr>
+        <w:t>30</w:t>
+      </w:r>
+      <w:r>
+        <w:rPr>
+          <w:rFonts w:ascii="TH SarabunPSK" w:hAnsi="TH SarabunPSK" w:cs="TH SarabunPSK"/>
+          <w:sz w:val="36"/>
+          <w:szCs w:val="36"/>
+        </w:rPr>
+        <w:t xml:space="preserve"> </w:t>
+      </w:r>
+      <w:r>
+        <w:rPr>
+          <w:rFonts w:ascii="TH SarabunPSK" w:hAnsi="TH SarabunPSK" w:cs="TH SarabunPSK"/>
+          <w:sz w:val="36"/>
+          <w:szCs w:val="36"/>
+          <w:cs/>
+        </w:rPr>
+        <w:t xml:space="preserve">ตุลาคม </w:t>
+      </w:r>
+      <w:r>
+        <w:rPr>
+          <w:rFonts w:ascii="TH SarabunPSK" w:hAnsi="TH SarabunPSK" w:cs="TH SarabunPSK"/>
+          <w:sz w:val="36"/>
+          <w:szCs w:val="36"/>
+        </w:rPr>
+        <w:t>2562)</w:t>
+      </w:r>
     </w:p>
     <w:p>
       <w:pPr>
@@ -2783,7 +4295,25 @@
           <w:szCs w:val="36"/>
           <w:cs/>
         </w:rPr>
-        <w:t>การอ้างอิงเซลแบบสัมบูรณ )</w:t>
+        <w:t>การอ้างอิงเซลแบบสัมบูรณ</w:t>
+      </w:r>
+      <w:r>
+        <w:rPr>
+          <w:rFonts w:ascii="TH SarabunPSK" w:hAnsi="TH SarabunPSK" w:cs="TH SarabunPSK" w:hint="cs"/>
+          <w:sz w:val="36"/>
+          <w:szCs w:val="36"/>
+          <w:cs/>
+        </w:rPr>
+        <w:t>์</w:t>
+      </w:r>
+      <w:r>
+        <w:rPr>
+          <w:rFonts w:ascii="TH SarabunPSK" w:hAnsi="TH SarabunPSK" w:cs="TH SarabunPSK"/>
+          <w:sz w:val="36"/>
+          <w:szCs w:val="36"/>
+          <w:cs/>
+        </w:rPr>
+        <w:t xml:space="preserve"> )</w:t>
       </w:r>
     </w:p>
     <w:p>
@@ -3628,9 +5158,9 @@
   </w:abstractNum>
   <w:abstractNum w:abstractNumId="2" w15:restartNumberingAfterBreak="0">
     <w:nsid w:val="71F80D6E"/>
-    <w:multiLevelType w:val="hybridMultilevel"/>
-    <w:tmpl w:val="D792BEB0"/>
-    <w:lvl w:ilvl="0" w:tplc="0409000F">
+    <w:multiLevelType w:val="multilevel"/>
+    <w:tmpl w:val="23861AA0"/>
+    <w:lvl w:ilvl="0">
       <w:start w:val="1"/>
       <w:numFmt w:val="decimal"/>
       <w:lvlText w:val="%1."/>
@@ -3642,77 +5172,109 @@
         <w:rFonts w:hint="default"/>
       </w:rPr>
     </w:lvl>
-    <w:lvl w:ilvl="1" w:tplc="04090019" w:tentative="1">
-      <w:start w:val="1"/>
-      <w:numFmt w:val="lowerLetter"/>
-      <w:lvlText w:val="%2."/>
-      <w:lvlJc w:val="left"/>
-      <w:pPr>
-        <w:ind w:left="1440" w:hanging="360"/>
-      </w:pPr>
-    </w:lvl>
-    <w:lvl w:ilvl="2" w:tplc="0409001B" w:tentative="1">
-      <w:start w:val="1"/>
-      <w:numFmt w:val="lowerRoman"/>
-      <w:lvlText w:val="%3."/>
-      <w:lvlJc w:val="right"/>
-      <w:pPr>
-        <w:ind w:left="2160" w:hanging="180"/>
-      </w:pPr>
-    </w:lvl>
-    <w:lvl w:ilvl="3" w:tplc="0409000F" w:tentative="1">
+    <w:lvl w:ilvl="1">
       <w:start w:val="1"/>
       <w:numFmt w:val="decimal"/>
-      <w:lvlText w:val="%4."/>
+      <w:isLgl/>
+      <w:lvlText w:val="%1.%2"/>
       <w:lvlJc w:val="left"/>
       <w:pPr>
-        <w:ind w:left="2880" w:hanging="360"/>
-      </w:pPr>
+        <w:ind w:left="1440" w:hanging="720"/>
+      </w:pPr>
+      <w:rPr>
+        <w:rFonts w:hint="default"/>
+      </w:rPr>
     </w:lvl>
-    <w:lvl w:ilvl="4" w:tplc="04090019" w:tentative="1">
-      <w:start w:val="1"/>
-      <w:numFmt w:val="lowerLetter"/>
-      <w:lvlText w:val="%5."/>
-      <w:lvlJc w:val="left"/>
-      <w:pPr>
-        <w:ind w:left="3600" w:hanging="360"/>
-      </w:pPr>
-    </w:lvl>
-    <w:lvl w:ilvl="5" w:tplc="0409001B" w:tentative="1">
-      <w:start w:val="1"/>
-      <w:numFmt w:val="lowerRoman"/>
-      <w:lvlText w:val="%6."/>
-      <w:lvlJc w:val="right"/>
-      <w:pPr>
-        <w:ind w:left="4320" w:hanging="180"/>
-      </w:pPr>
-    </w:lvl>
-    <w:lvl w:ilvl="6" w:tplc="0409000F" w:tentative="1">
+    <w:lvl w:ilvl="2">
       <w:start w:val="1"/>
       <w:numFmt w:val="decimal"/>
-      <w:lvlText w:val="%7."/>
+      <w:isLgl/>
+      <w:lvlText w:val="%1.%2.%3"/>
       <w:lvlJc w:val="left"/>
       <w:pPr>
-        <w:ind w:left="5040" w:hanging="360"/>
-      </w:pPr>
+        <w:ind w:left="1800" w:hanging="720"/>
+      </w:pPr>
+      <w:rPr>
+        <w:rFonts w:hint="default"/>
+      </w:rPr>
     </w:lvl>
-    <w:lvl w:ilvl="7" w:tplc="04090019" w:tentative="1">
+    <w:lvl w:ilvl="3">
       <w:start w:val="1"/>
-      <w:numFmt w:val="lowerLetter"/>
-      <w:lvlText w:val="%8."/>
+      <w:numFmt w:val="decimal"/>
+      <w:isLgl/>
+      <w:lvlText w:val="%1.%2.%3.%4"/>
       <w:lvlJc w:val="left"/>
       <w:pPr>
-        <w:ind w:left="5760" w:hanging="360"/>
-      </w:pPr>
+        <w:ind w:left="2520" w:hanging="1080"/>
+      </w:pPr>
+      <w:rPr>
+        <w:rFonts w:hint="default"/>
+      </w:rPr>
     </w:lvl>
-    <w:lvl w:ilvl="8" w:tplc="0409001B" w:tentative="1">
+    <w:lvl w:ilvl="4">
       <w:start w:val="1"/>
-      <w:numFmt w:val="lowerRoman"/>
-      <w:lvlText w:val="%9."/>
-      <w:lvlJc w:val="right"/>
-      <w:pPr>
-        <w:ind w:left="6480" w:hanging="180"/>
-      </w:pPr>
+      <w:numFmt w:val="decimal"/>
+      <w:isLgl/>
+      <w:lvlText w:val="%1.%2.%3.%4.%5"/>
+      <w:lvlJc w:val="left"/>
+      <w:pPr>
+        <w:ind w:left="2880" w:hanging="1080"/>
+      </w:pPr>
+      <w:rPr>
+        <w:rFonts w:hint="default"/>
+      </w:rPr>
+    </w:lvl>
+    <w:lvl w:ilvl="5">
+      <w:start w:val="1"/>
+      <w:numFmt w:val="decimal"/>
+      <w:isLgl/>
+      <w:lvlText w:val="%1.%2.%3.%4.%5.%6"/>
+      <w:lvlJc w:val="left"/>
+      <w:pPr>
+        <w:ind w:left="3600" w:hanging="1440"/>
+      </w:pPr>
+      <w:rPr>
+        <w:rFonts w:hint="default"/>
+      </w:rPr>
+    </w:lvl>
+    <w:lvl w:ilvl="6">
+      <w:start w:val="1"/>
+      <w:numFmt w:val="decimal"/>
+      <w:isLgl/>
+      <w:lvlText w:val="%1.%2.%3.%4.%5.%6.%7"/>
+      <w:lvlJc w:val="left"/>
+      <w:pPr>
+        <w:ind w:left="4320" w:hanging="1800"/>
+      </w:pPr>
+      <w:rPr>
+        <w:rFonts w:hint="default"/>
+      </w:rPr>
+    </w:lvl>
+    <w:lvl w:ilvl="7">
+      <w:start w:val="1"/>
+      <w:numFmt w:val="decimal"/>
+      <w:isLgl/>
+      <w:lvlText w:val="%1.%2.%3.%4.%5.%6.%7.%8"/>
+      <w:lvlJc w:val="left"/>
+      <w:pPr>
+        <w:ind w:left="4680" w:hanging="1800"/>
+      </w:pPr>
+      <w:rPr>
+        <w:rFonts w:hint="default"/>
+      </w:rPr>
+    </w:lvl>
+    <w:lvl w:ilvl="8">
+      <w:start w:val="1"/>
+      <w:numFmt w:val="decimal"/>
+      <w:isLgl/>
+      <w:lvlText w:val="%1.%2.%3.%4.%5.%6.%7.%8.%9"/>
+      <w:lvlJc w:val="left"/>
+      <w:pPr>
+        <w:ind w:left="5400" w:hanging="2160"/>
+      </w:pPr>
+      <w:rPr>
+        <w:rFonts w:hint="default"/>
+      </w:rPr>
     </w:lvl>
   </w:abstractNum>
   <w:abstractNum w:abstractNumId="3" w15:restartNumberingAfterBreak="0">
@@ -4221,7 +5783,6 @@
   <w:style w:type="character" w:default="1" w:styleId="DefaultParagraphFont">
     <w:name w:val="Default Paragraph Font"/>
     <w:uiPriority w:val="1"/>
-    <w:semiHidden/>
     <w:unhideWhenUsed/>
   </w:style>
   <w:style w:type="table" w:default="1" w:styleId="TableNormal">

--- a/doc/รายงาน-WebTech.docx
+++ b/doc/รายงาน-WebTech.docx
@@ -132,107 +132,74 @@
         </w:rPr>
         <w:t xml:space="preserve"> </w:t>
       </w:r>
-      <w:r>
-        <w:rPr>
-          <w:rFonts w:ascii="TH SarabunPSK" w:hAnsi="TH SarabunPSK" w:cs="TH SarabunPSK" w:hint="cs"/>
-          <w:b/>
-          <w:bCs/>
-          <w:sz w:val="40"/>
-          <w:szCs w:val="40"/>
-          <w:cs/>
-        </w:rPr>
-        <w:t>เว็บไซต์</w:t>
-      </w:r>
-      <w:r>
-        <w:rPr>
-          <w:rFonts w:ascii="TH SarabunPSK" w:hAnsi="TH SarabunPSK" w:cs="TH SarabunPSK" w:hint="cs"/>
-          <w:b/>
-          <w:bCs/>
-          <w:sz w:val="40"/>
-          <w:szCs w:val="40"/>
-          <w:cs/>
-        </w:rPr>
-        <w:t>สอน</w:t>
-      </w:r>
-      <w:r>
-        <w:rPr>
-          <w:rFonts w:ascii="TH SarabunPSK" w:hAnsi="TH SarabunPSK" w:cs="TH SarabunPSK" w:hint="cs"/>
-          <w:b/>
-          <w:bCs/>
-          <w:sz w:val="36"/>
-          <w:szCs w:val="36"/>
-          <w:cs/>
-        </w:rPr>
-        <w:t xml:space="preserve">เทคนิคการใช้งาน </w:t>
-      </w:r>
-      <w:r>
-        <w:rPr>
-          <w:rFonts w:ascii="TH SarabunPSK" w:hAnsi="TH SarabunPSK" w:cs="TH SarabunPSK" w:hint="cs"/>
-          <w:b/>
-          <w:bCs/>
-          <w:sz w:val="36"/>
-          <w:szCs w:val="36"/>
-        </w:rPr>
-        <w:t xml:space="preserve">Microsoft Excel </w:t>
-      </w:r>
-      <w:r>
-        <w:rPr>
-          <w:rFonts w:ascii="TH SarabunPSK" w:hAnsi="TH SarabunPSK" w:cs="TH SarabunPSK" w:hint="cs"/>
-          <w:b/>
-          <w:bCs/>
-          <w:sz w:val="36"/>
-          <w:szCs w:val="36"/>
-          <w:cs/>
-        </w:rPr>
-        <w:t>ระดับพื้นฐาน</w:t>
-      </w:r>
-    </w:p>
-    <w:p>
-      <w:pPr>
-        <w:jc w:val="center"/>
-        <w:rPr>
-          <w:rFonts w:ascii="TH SarabunPSK" w:hAnsi="TH SarabunPSK" w:cs="TH SarabunPSK"/>
-          <w:b/>
-          <w:bCs/>
-          <w:sz w:val="36"/>
-          <w:szCs w:val="36"/>
-        </w:rPr>
-      </w:pPr>
-    </w:p>
-    <w:p>
-      <w:pPr>
-        <w:jc w:val="center"/>
-        <w:rPr>
-          <w:rFonts w:ascii="TH SarabunPSK" w:hAnsi="TH SarabunPSK" w:cs="TH SarabunPSK"/>
-          <w:b/>
-          <w:bCs/>
-          <w:sz w:val="36"/>
-          <w:szCs w:val="36"/>
-        </w:rPr>
-      </w:pPr>
-      <w:r>
-        <w:rPr>
-          <w:rFonts w:ascii="TH SarabunPSK" w:hAnsi="TH SarabunPSK" w:cs="TH SarabunPSK" w:hint="cs"/>
-          <w:b/>
-          <w:bCs/>
-          <w:sz w:val="36"/>
-          <w:szCs w:val="36"/>
-          <w:cs/>
-        </w:rPr>
-        <w:t>จัดทำโดย</w:t>
-      </w:r>
-    </w:p>
-    <w:p>
-      <w:pPr>
-        <w:jc w:val="center"/>
-        <w:rPr>
-          <w:rFonts w:ascii="TH SarabunPSK" w:hAnsi="TH SarabunPSK" w:cs="TH SarabunPSK"/>
-          <w:sz w:val="36"/>
-          <w:szCs w:val="36"/>
-        </w:rPr>
-      </w:pPr>
       <w:bookmarkStart w:id="0" w:name="_GoBack"/>
       <w:bookmarkEnd w:id="0"/>
+      <w:r>
+        <w:rPr>
+          <w:rFonts w:ascii="TH SarabunPSK" w:hAnsi="TH SarabunPSK" w:cs="TH SarabunPSK"/>
+          <w:b/>
+          <w:bCs/>
+          <w:sz w:val="36"/>
+          <w:szCs w:val="36"/>
+          <w:cs/>
+        </w:rPr>
+        <w:t xml:space="preserve">พื้นฐานการใช้งานเครื่องมือของโปรแกรม </w:t>
+      </w:r>
+      <w:r>
+        <w:rPr>
+          <w:rFonts w:ascii="TH SarabunPSK" w:hAnsi="TH SarabunPSK" w:cs="TH SarabunPSK"/>
+          <w:b/>
+          <w:bCs/>
+          <w:sz w:val="36"/>
+          <w:szCs w:val="36"/>
+        </w:rPr>
+        <w:t>Microsoft Excel</w:t>
+      </w:r>
+    </w:p>
+    <w:p>
+      <w:pPr>
+        <w:jc w:val="center"/>
+        <w:rPr>
+          <w:rFonts w:ascii="TH SarabunPSK" w:hAnsi="TH SarabunPSK" w:cs="TH SarabunPSK"/>
+          <w:b/>
+          <w:bCs/>
+          <w:sz w:val="36"/>
+          <w:szCs w:val="36"/>
+        </w:rPr>
+      </w:pPr>
+    </w:p>
+    <w:p>
+      <w:pPr>
+        <w:jc w:val="center"/>
+        <w:rPr>
+          <w:rFonts w:ascii="TH SarabunPSK" w:hAnsi="TH SarabunPSK" w:cs="TH SarabunPSK"/>
+          <w:b/>
+          <w:bCs/>
+          <w:sz w:val="36"/>
+          <w:szCs w:val="36"/>
+        </w:rPr>
+      </w:pPr>
+      <w:r>
+        <w:rPr>
+          <w:rFonts w:ascii="TH SarabunPSK" w:hAnsi="TH SarabunPSK" w:cs="TH SarabunPSK" w:hint="cs"/>
+          <w:b/>
+          <w:bCs/>
+          <w:sz w:val="36"/>
+          <w:szCs w:val="36"/>
+          <w:cs/>
+        </w:rPr>
+        <w:t>จัดทำโดย</w:t>
+      </w:r>
+    </w:p>
+    <w:p>
+      <w:pPr>
+        <w:jc w:val="center"/>
+        <w:rPr>
+          <w:rFonts w:ascii="TH SarabunPSK" w:hAnsi="TH SarabunPSK" w:cs="TH SarabunPSK"/>
+          <w:sz w:val="36"/>
+          <w:szCs w:val="36"/>
+        </w:rPr>
+      </w:pPr>
     </w:p>
     <w:tbl>
       <w:tblPr>
@@ -539,20 +506,8 @@
                 <w:sz w:val="36"/>
                 <w:szCs w:val="36"/>
               </w:rPr>
-              <w:t xml:space="preserve">  </w:t>
+              <w:t xml:space="preserve">  นาย</w:t>
             </w:r>
-            <w:proofErr w:type="spellStart"/>
-            <w:r>
-              <w:rPr>
-                <w:rFonts w:ascii="TH SarabunPSK" w:hAnsi="TH SarabunPSK" w:cs="TH SarabunPSK" w:hint="cs"/>
-                <w:b/>
-                <w:bCs/>
-                <w:sz w:val="36"/>
-                <w:szCs w:val="36"/>
-              </w:rPr>
-              <w:t>นาย</w:t>
-            </w:r>
-            <w:proofErr w:type="spellEnd"/>
             <w:r>
               <w:rPr>
                 <w:rFonts w:ascii="TH SarabunPSK" w:hAnsi="TH SarabunPSK" w:cs="TH SarabunPSK" w:hint="cs"/>
@@ -691,20 +646,8 @@
                 <w:sz w:val="36"/>
                 <w:szCs w:val="36"/>
               </w:rPr>
-              <w:t xml:space="preserve">  </w:t>
+              <w:t xml:space="preserve">  นาย</w:t>
             </w:r>
-            <w:proofErr w:type="spellStart"/>
-            <w:r>
-              <w:rPr>
-                <w:rFonts w:ascii="TH SarabunPSK" w:hAnsi="TH SarabunPSK" w:cs="TH SarabunPSK" w:hint="cs"/>
-                <w:b/>
-                <w:bCs/>
-                <w:sz w:val="36"/>
-                <w:szCs w:val="36"/>
-              </w:rPr>
-              <w:t>นาย</w:t>
-            </w:r>
-            <w:proofErr w:type="spellEnd"/>
             <w:r>
               <w:rPr>
                 <w:rFonts w:ascii="TH SarabunPSK" w:hAnsi="TH SarabunPSK" w:cs="TH SarabunPSK" w:hint="cs"/>
@@ -832,20 +775,8 @@
                 <w:sz w:val="36"/>
                 <w:szCs w:val="36"/>
               </w:rPr>
-              <w:t xml:space="preserve">  </w:t>
+              <w:t xml:space="preserve">  นาย</w:t>
             </w:r>
-            <w:proofErr w:type="spellStart"/>
-            <w:r>
-              <w:rPr>
-                <w:rFonts w:ascii="TH SarabunPSK" w:hAnsi="TH SarabunPSK" w:cs="TH SarabunPSK" w:hint="cs"/>
-                <w:b/>
-                <w:bCs/>
-                <w:sz w:val="36"/>
-                <w:szCs w:val="36"/>
-              </w:rPr>
-              <w:t>นาย</w:t>
-            </w:r>
-            <w:proofErr w:type="spellEnd"/>
             <w:r>
               <w:rPr>
                 <w:rFonts w:ascii="TH SarabunPSK" w:hAnsi="TH SarabunPSK" w:cs="TH SarabunPSK" w:hint="cs"/>
@@ -1757,7 +1688,7 @@
       <w:pPr>
         <w:jc w:val="thaiDistribute"/>
         <w:rPr>
-          <w:rFonts w:ascii="TH SarabunPSK" w:hAnsi="TH SarabunPSK" w:cs="TH SarabunPSK" w:hint="cs"/>
+          <w:rFonts w:ascii="TH SarabunPSK" w:hAnsi="TH SarabunPSK" w:cs="TH SarabunPSK"/>
           <w:sz w:val="40"/>
           <w:szCs w:val="40"/>
         </w:rPr>
@@ -1862,7 +1793,7 @@
         <w:pStyle w:val="ListParagraph"/>
         <w:jc w:val="thaiDistribute"/>
         <w:rPr>
-          <w:rFonts w:ascii="TH SarabunPSK" w:hAnsi="TH SarabunPSK" w:cs="TH SarabunPSK" w:hint="cs"/>
+          <w:rFonts w:ascii="TH SarabunPSK" w:hAnsi="TH SarabunPSK" w:cs="TH SarabunPSK"/>
           <w:b/>
           <w:bCs/>
           <w:sz w:val="40"/>
@@ -1886,7 +1817,7 @@
         <w:pStyle w:val="ListParagraph"/>
         <w:jc w:val="thaiDistribute"/>
         <w:rPr>
-          <w:rFonts w:ascii="TH SarabunPSK" w:hAnsi="TH SarabunPSK" w:cs="TH SarabunPSK" w:hint="cs"/>
+          <w:rFonts w:ascii="TH SarabunPSK" w:hAnsi="TH SarabunPSK" w:cs="TH SarabunPSK"/>
           <w:b/>
           <w:bCs/>
           <w:sz w:val="40"/>
@@ -1907,6 +1838,9 @@
         </w:rPr>
       </w:pPr>
       <w:r>
+        <w:rPr>
+          <w:noProof/>
+        </w:rPr>
         <w:drawing>
           <wp:inline distT="0" distB="0" distL="0" distR="0" wp14:anchorId="5D323E4F" wp14:editId="30F53497">
             <wp:extent cx="5731510" cy="2418080"/>
@@ -1949,7 +1883,7 @@
         <w:pStyle w:val="ListParagraph"/>
         <w:jc w:val="center"/>
         <w:rPr>
-          <w:rFonts w:ascii="TH SarabunPSK" w:hAnsi="TH SarabunPSK" w:cs="TH SarabunPSK" w:hint="cs"/>
+          <w:rFonts w:ascii="TH SarabunPSK" w:hAnsi="TH SarabunPSK" w:cs="TH SarabunPSK"/>
           <w:sz w:val="32"/>
           <w:szCs w:val="32"/>
         </w:rPr>
@@ -2027,12 +1961,15 @@
         <w:pStyle w:val="ListParagraph"/>
         <w:jc w:val="center"/>
         <w:rPr>
-          <w:rFonts w:ascii="TH SarabunPSK" w:hAnsi="TH SarabunPSK" w:cs="TH SarabunPSK" w:hint="cs"/>
+          <w:rFonts w:ascii="TH SarabunPSK" w:hAnsi="TH SarabunPSK" w:cs="TH SarabunPSK"/>
           <w:sz w:val="32"/>
           <w:szCs w:val="32"/>
         </w:rPr>
       </w:pPr>
       <w:r>
+        <w:rPr>
+          <w:noProof/>
+        </w:rPr>
         <w:drawing>
           <wp:inline distT="0" distB="0" distL="0" distR="0" wp14:anchorId="00926077" wp14:editId="29D6B654">
             <wp:extent cx="6028211" cy="2438400"/>
@@ -2075,7 +2012,7 @@
         <w:pStyle w:val="ListParagraph"/>
         <w:jc w:val="center"/>
         <w:rPr>
-          <w:rFonts w:ascii="TH SarabunPSK" w:hAnsi="TH SarabunPSK" w:cs="TH SarabunPSK" w:hint="cs"/>
+          <w:rFonts w:ascii="TH SarabunPSK" w:hAnsi="TH SarabunPSK" w:cs="TH SarabunPSK"/>
           <w:sz w:val="32"/>
           <w:szCs w:val="32"/>
         </w:rPr>
@@ -2158,7 +2095,7 @@
       <w:pPr>
         <w:jc w:val="thaiDistribute"/>
         <w:rPr>
-          <w:rFonts w:ascii="TH SarabunPSK" w:hAnsi="TH SarabunPSK" w:cs="TH SarabunPSK" w:hint="cs"/>
+          <w:rFonts w:ascii="TH SarabunPSK" w:hAnsi="TH SarabunPSK" w:cs="TH SarabunPSK"/>
           <w:b/>
           <w:bCs/>
           <w:sz w:val="40"/>
@@ -2243,7 +2180,7 @@
         <w:pStyle w:val="ListParagraph"/>
         <w:jc w:val="thaiDistribute"/>
         <w:rPr>
-          <w:rFonts w:ascii="TH SarabunPSK" w:hAnsi="TH SarabunPSK" w:cs="TH SarabunPSK" w:hint="cs"/>
+          <w:rFonts w:ascii="TH SarabunPSK" w:hAnsi="TH SarabunPSK" w:cs="TH SarabunPSK"/>
           <w:b/>
           <w:bCs/>
           <w:sz w:val="40"/>
@@ -2267,15 +2204,18 @@
         <w:pStyle w:val="ListParagraph"/>
         <w:jc w:val="center"/>
         <w:rPr>
-          <w:rFonts w:ascii="TH SarabunPSK" w:hAnsi="TH SarabunPSK" w:cs="TH SarabunPSK" w:hint="cs"/>
-          <w:b/>
-          <w:bCs/>
-          <w:sz w:val="40"/>
-          <w:szCs w:val="40"/>
-          <w:cs/>
-        </w:rPr>
-      </w:pPr>
-      <w:r>
+          <w:rFonts w:ascii="TH SarabunPSK" w:hAnsi="TH SarabunPSK" w:cs="TH SarabunPSK"/>
+          <w:b/>
+          <w:bCs/>
+          <w:sz w:val="40"/>
+          <w:szCs w:val="40"/>
+          <w:cs/>
+        </w:rPr>
+      </w:pPr>
+      <w:r>
+        <w:rPr>
+          <w:noProof/>
+        </w:rPr>
         <w:drawing>
           <wp:inline distT="0" distB="0" distL="0" distR="0" wp14:anchorId="7CF66076" wp14:editId="5BFC72FA">
             <wp:extent cx="4145280" cy="2037736"/>
@@ -2405,7 +2345,7 @@
         <w:pStyle w:val="ListParagraph"/>
         <w:jc w:val="center"/>
         <w:rPr>
-          <w:rFonts w:ascii="TH SarabunPSK" w:hAnsi="TH SarabunPSK" w:cs="TH SarabunPSK" w:hint="cs"/>
+          <w:rFonts w:ascii="TH SarabunPSK" w:hAnsi="TH SarabunPSK" w:cs="TH SarabunPSK"/>
           <w:sz w:val="32"/>
           <w:szCs w:val="32"/>
         </w:rPr>
@@ -2416,12 +2356,15 @@
         <w:pStyle w:val="ListParagraph"/>
         <w:jc w:val="center"/>
         <w:rPr>
-          <w:rFonts w:ascii="TH SarabunPSK" w:hAnsi="TH SarabunPSK" w:cs="TH SarabunPSK" w:hint="cs"/>
+          <w:rFonts w:ascii="TH SarabunPSK" w:hAnsi="TH SarabunPSK" w:cs="TH SarabunPSK"/>
           <w:sz w:val="32"/>
           <w:szCs w:val="32"/>
         </w:rPr>
       </w:pPr>
       <w:r>
+        <w:rPr>
+          <w:noProof/>
+        </w:rPr>
         <w:drawing>
           <wp:inline distT="0" distB="0" distL="0" distR="0" wp14:anchorId="116EF45C" wp14:editId="100113D9">
             <wp:extent cx="4686300" cy="3520177"/>
@@ -2464,7 +2407,7 @@
         <w:pStyle w:val="ListParagraph"/>
         <w:jc w:val="center"/>
         <w:rPr>
-          <w:rFonts w:ascii="TH SarabunPSK" w:hAnsi="TH SarabunPSK" w:cs="TH SarabunPSK" w:hint="cs"/>
+          <w:rFonts w:ascii="TH SarabunPSK" w:hAnsi="TH SarabunPSK" w:cs="TH SarabunPSK"/>
           <w:sz w:val="32"/>
           <w:szCs w:val="32"/>
           <w:cs/>
@@ -2740,12 +2683,15 @@
         <w:pStyle w:val="ListParagraph"/>
         <w:jc w:val="center"/>
         <w:rPr>
-          <w:rFonts w:ascii="TH SarabunPSK" w:hAnsi="TH SarabunPSK" w:cs="TH SarabunPSK" w:hint="cs"/>
-          <w:sz w:val="40"/>
-          <w:szCs w:val="40"/>
-        </w:rPr>
-      </w:pPr>
-      <w:r>
+          <w:rFonts w:ascii="TH SarabunPSK" w:hAnsi="TH SarabunPSK" w:cs="TH SarabunPSK"/>
+          <w:sz w:val="40"/>
+          <w:szCs w:val="40"/>
+        </w:rPr>
+      </w:pPr>
+      <w:r>
+        <w:rPr>
+          <w:noProof/>
+        </w:rPr>
         <w:drawing>
           <wp:inline distT="0" distB="0" distL="0" distR="0" wp14:anchorId="4D6F4A49" wp14:editId="31CBF8C5">
             <wp:extent cx="4325427" cy="2613660"/>
@@ -2857,6 +2803,9 @@
         </w:rPr>
       </w:pPr>
       <w:r>
+        <w:rPr>
+          <w:noProof/>
+        </w:rPr>
         <w:drawing>
           <wp:inline distT="0" distB="0" distL="0" distR="0" wp14:anchorId="79E239CC" wp14:editId="620B9797">
             <wp:extent cx="3055620" cy="2814111"/>
@@ -2898,7 +2847,7 @@
       <w:pPr>
         <w:jc w:val="center"/>
         <w:rPr>
-          <w:rFonts w:ascii="TH SarabunPSK" w:hAnsi="TH SarabunPSK" w:cs="TH SarabunPSK" w:hint="cs"/>
+          <w:rFonts w:ascii="TH SarabunPSK" w:hAnsi="TH SarabunPSK" w:cs="TH SarabunPSK"/>
           <w:sz w:val="32"/>
           <w:szCs w:val="32"/>
         </w:rPr>
@@ -3365,7 +3314,7 @@
     <w:p>
       <w:pPr>
         <w:rPr>
-          <w:rFonts w:ascii="TH SarabunPSK" w:hAnsi="TH SarabunPSK" w:cs="TH SarabunPSK" w:hint="cs"/>
+          <w:rFonts w:ascii="TH SarabunPSK" w:hAnsi="TH SarabunPSK" w:cs="TH SarabunPSK"/>
           <w:sz w:val="40"/>
           <w:szCs w:val="40"/>
         </w:rPr>
@@ -3665,7 +3614,7 @@
       <w:pPr>
         <w:ind w:firstLine="720"/>
         <w:rPr>
-          <w:rFonts w:ascii="TH SarabunPSK" w:hAnsi="TH SarabunPSK" w:cs="TH SarabunPSK" w:hint="cs"/>
+          <w:rFonts w:ascii="TH SarabunPSK" w:hAnsi="TH SarabunPSK" w:cs="TH SarabunPSK"/>
           <w:sz w:val="36"/>
           <w:szCs w:val="36"/>
         </w:rPr>
@@ -3789,7 +3738,7 @@
       <w:pPr>
         <w:ind w:firstLine="720"/>
         <w:rPr>
-          <w:rFonts w:ascii="TH SarabunPSK" w:hAnsi="TH SarabunPSK" w:cs="TH SarabunPSK" w:hint="cs"/>
+          <w:rFonts w:ascii="TH SarabunPSK" w:hAnsi="TH SarabunPSK" w:cs="TH SarabunPSK"/>
           <w:sz w:val="36"/>
           <w:szCs w:val="36"/>
         </w:rPr>
@@ -3939,7 +3888,7 @@
       <w:pPr>
         <w:ind w:firstLine="720"/>
         <w:rPr>
-          <w:rFonts w:ascii="TH SarabunPSK" w:hAnsi="TH SarabunPSK" w:cs="TH SarabunPSK" w:hint="cs"/>
+          <w:rFonts w:ascii="TH SarabunPSK" w:hAnsi="TH SarabunPSK" w:cs="TH SarabunPSK"/>
           <w:sz w:val="36"/>
           <w:szCs w:val="36"/>
         </w:rPr>
@@ -5783,6 +5732,7 @@
   <w:style w:type="character" w:default="1" w:styleId="DefaultParagraphFont">
     <w:name w:val="Default Paragraph Font"/>
     <w:uiPriority w:val="1"/>
+    <w:semiHidden/>
     <w:unhideWhenUsed/>
   </w:style>
   <w:style w:type="table" w:default="1" w:styleId="TableNormal">
